--- a/Lab2/doc/Lab2.docx
+++ b/Lab2/doc/Lab2.docx
@@ -100,7 +100,19 @@
         <w:jc w:val="right"/>
       </w:pPr>
       <w:r>
-        <w:t>Last edited: 10/19/2021(Tue)</w:t>
+        <w:t>Last edited: 10/</w:t>
+      </w:r>
+      <w:r>
+        <w:t>20</w:t>
+      </w:r>
+      <w:r>
+        <w:t>/2021(</w:t>
+      </w:r>
+      <w:r>
+        <w:t>Wed</w:t>
+      </w:r>
+      <w:r>
+        <w:t>)</w:t>
       </w:r>
     </w:p>
     <w:p>
@@ -118,6 +130,14 @@
       <w:r>
         <w:t>Collaborator: B08901002 Chen-Han Lin, B08901209 Yu-Hsiang Lin</w:t>
       </w:r>
+    </w:p>
+    <w:p>
+      <w:pPr>
+        <w:jc w:val="right"/>
+        <w:rPr>
+          <w:rFonts w:hint="eastAsia"/>
+        </w:rPr>
+      </w:pPr>
     </w:p>
     <w:p>
       <w:r>
@@ -546,14 +566,11 @@
         <w:t xml:space="preserve"> </w:t>
       </w:r>
       <w:r>
+        <w:lastRenderedPageBreak/>
         <w:t xml:space="preserve">= 12.75%, which is </w:t>
       </w:r>
       <w:r>
-        <w:t xml:space="preserve">0.99% from the real SER. By comparison, SER = 2BER = 13.184%, </w:t>
-      </w:r>
-      <w:r>
-        <w:lastRenderedPageBreak/>
-        <w:t>which is 6.3% from the real SER.</w:t>
+        <w:t>0.99% from the real SER. By comparison, SER = 2BER = 13.184%, which is 6.3% from the real SER.</w:t>
       </w:r>
     </w:p>
     <w:p/>
@@ -1095,6 +1112,41 @@
       <w:r>
         <w:t>ii)</w:t>
       </w:r>
+    </w:p>
+    <w:p>
+      <w:pPr>
+        <w:rPr>
+          <w:rFonts w:hint="eastAsia"/>
+        </w:rPr>
+      </w:pPr>
+      <w:r>
+        <w:rPr>
+          <w:rFonts w:hint="eastAsia"/>
+        </w:rPr>
+        <w:t>T</w:t>
+      </w:r>
+      <w:r>
+        <w:t xml:space="preserve">he circuit for teleportation and </w:t>
+      </w:r>
+      <w:r>
+        <w:t>revers</w:t>
+      </w:r>
+      <w:r>
+        <w:t>ing</w:t>
+      </w:r>
+      <w:r>
+        <w:t xml:space="preserve"> the outcome to 0 state</w:t>
+      </w:r>
+      <w:r>
+        <w:t xml:space="preserve"> to verify the identity before and after transfer.</w:t>
+      </w:r>
+    </w:p>
+    <w:p>
+      <w:pPr>
+        <w:rPr>
+          <w:rFonts w:hint="eastAsia"/>
+        </w:rPr>
+      </w:pPr>
     </w:p>
     <w:p>
       <w:r>
@@ -1202,10 +1254,27 @@
       </w:r>
     </w:p>
     <w:p>
+      <w:pPr>
+        <w:rPr>
+          <w:rFonts w:hint="eastAsia"/>
+        </w:rPr>
+      </w:pPr>
+      <w:r>
+        <w:rPr>
+          <w:rFonts w:hint="eastAsia"/>
+        </w:rPr>
+        <w:t>T</w:t>
+      </w:r>
+      <w:r>
+        <w:t>he circuit for teleportation and using the swap test to verify the identity before and after transfer.</w:t>
+      </w:r>
+    </w:p>
+    <w:p>
       <w:r>
         <w:rPr>
           <w:noProof/>
         </w:rPr>
+        <w:lastRenderedPageBreak/>
         <w:drawing>
           <wp:inline distT="0" distB="0" distL="0" distR="0" wp14:anchorId="1E51AF90" wp14:editId="6C168A5B">
             <wp:extent cx="5274310" cy="4080510"/>
@@ -1244,11 +1313,34 @@
       </w:r>
     </w:p>
     <w:p>
+      <w:pPr>
+        <w:rPr>
+          <w:rFonts w:hint="eastAsia"/>
+        </w:rPr>
+      </w:pPr>
+      <w:r>
+        <w:rPr>
+          <w:rFonts w:hint="eastAsia"/>
+        </w:rPr>
+        <w:t>T</w:t>
+      </w:r>
+      <w:r>
+        <w:t xml:space="preserve">he measurement of the swap </w:t>
+      </w:r>
+      <w:proofErr w:type="gramStart"/>
+      <w:r>
+        <w:t>test(</w:t>
+      </w:r>
+      <w:proofErr w:type="gramEnd"/>
+      <w:r>
+        <w:t>the rightmost result)</w:t>
+      </w:r>
+    </w:p>
+    <w:p>
       <w:r>
         <w:rPr>
           <w:noProof/>
         </w:rPr>
-        <w:lastRenderedPageBreak/>
         <w:drawing>
           <wp:inline distT="0" distB="0" distL="0" distR="0" wp14:anchorId="76122E43" wp14:editId="3EC81D55">
             <wp:extent cx="5274310" cy="3585845"/>
@@ -1297,13 +1389,13 @@
         <w:t>1</w:t>
       </w:r>
       <w:r>
-        <w:t xml:space="preserve"> state. The result means that the </w:t>
-      </w:r>
-      <w:proofErr w:type="gramStart"/>
-      <w:r>
-        <w:t>two qubit</w:t>
-      </w:r>
-      <w:proofErr w:type="gramEnd"/>
+        <w:t xml:space="preserve"> state. The result means that the two qubit</w:t>
+      </w:r>
+      <w:r>
+        <w:t>s</w:t>
+      </w:r>
+      <w:bookmarkStart w:id="0" w:name="_GoBack"/>
+      <w:bookmarkEnd w:id="0"/>
       <w:r>
         <w:t xml:space="preserve"> state is identical.</w:t>
       </w:r>
@@ -1314,10 +1406,60 @@
         <w:rPr>
           <w:rFonts w:hint="eastAsia"/>
         </w:rPr>
+        <w:lastRenderedPageBreak/>
         <w:t>(</w:t>
       </w:r>
       <w:r>
         <w:t>b)[3]</w:t>
+      </w:r>
+    </w:p>
+    <w:p>
+      <w:pPr>
+        <w:rPr>
+          <w:rFonts w:hint="eastAsia"/>
+        </w:rPr>
+      </w:pPr>
+      <w:r>
+        <w:t xml:space="preserve">The circuit that create </w:t>
+      </w:r>
+      <m:oMath>
+        <m:sSup>
+          <m:sSupPr>
+            <m:ctrlPr>
+              <w:rPr>
+                <w:rFonts w:ascii="Cambria Math" w:hAnsi="Cambria Math"/>
+              </w:rPr>
+            </m:ctrlPr>
+          </m:sSupPr>
+          <m:e>
+            <m:r>
+              <m:rPr>
+                <m:sty m:val="p"/>
+              </m:rPr>
+              <w:rPr>
+                <w:rFonts w:ascii="Cambria Math" w:hAnsi="Cambria Math"/>
+              </w:rPr>
+              <m:t>Φ</m:t>
+            </m:r>
+          </m:e>
+          <m:sup>
+            <m:r>
+              <w:rPr>
+                <w:rFonts w:ascii="Cambria Math" w:hAnsi="Cambria Math"/>
+              </w:rPr>
+              <m:t>+</m:t>
+            </m:r>
+          </m:sup>
+        </m:sSup>
+      </m:oMath>
+      <w:r>
+        <w:rPr>
+          <w:rFonts w:hint="eastAsia"/>
+        </w:rPr>
+        <w:t xml:space="preserve"> </w:t>
+      </w:r>
+      <w:r>
+        <w:t>between q0 and q3 and reverse it to 00 state.</w:t>
       </w:r>
     </w:p>
     <w:p>
@@ -1446,12 +1588,23 @@
         <w:t>T</w:t>
       </w:r>
       <w:r>
-        <w:t>he result of |q0q3&gt;</w:t>
-      </w:r>
-    </w:p>
-    <w:p>
-      <w:r>
-        <w:lastRenderedPageBreak/>
+        <w:t xml:space="preserve">he result of </w:t>
+      </w:r>
+      <w:r>
+        <w:t xml:space="preserve">reversing </w:t>
+      </w:r>
+      <w:r>
+        <w:t>|q0q3&gt;</w:t>
+      </w:r>
+      <w:r>
+        <w:t xml:space="preserve"> to 00 state</w:t>
+      </w:r>
+    </w:p>
+    <w:p>
+      <w:r>
+        <w:rPr>
+          <w:noProof/>
+        </w:rPr>
         <w:drawing>
           <wp:inline distT="0" distB="0" distL="0" distR="0" wp14:anchorId="31B8BCA3" wp14:editId="1AFCA322">
             <wp:extent cx="5274310" cy="3430905"/>
@@ -1566,23 +1719,44 @@
       </w:r>
     </w:p>
     <w:p>
+      <w:r>
+        <w:rPr>
+          <w:rFonts w:hint="eastAsia"/>
+        </w:rPr>
+        <w:t>(</w:t>
+      </w:r>
+      <w:r>
+        <w:t>a)</w:t>
+      </w:r>
+    </w:p>
+    <w:p>
       <w:pPr>
         <w:rPr>
           <w:rFonts w:hint="eastAsia"/>
         </w:rPr>
       </w:pPr>
       <w:r>
-        <w:rPr>
-          <w:rFonts w:hint="eastAsia"/>
-        </w:rPr>
-        <w:t>(</w:t>
-      </w:r>
-      <w:r>
-        <w:t>a)</w:t>
-      </w:r>
-    </w:p>
-    <w:p>
-      <w:r>
+        <w:t>the performance (the probability of Eve guessing correctly Alice’s bits) in the scenario that Eve would equally choose t</w:t>
+      </w:r>
+      <w:r>
+        <w:t>wo</w:t>
+      </w:r>
+      <w:r>
+        <w:t xml:space="preserve"> bas</w:t>
+      </w:r>
+      <w:r>
+        <w:t>es</w:t>
+      </w:r>
+      <w:r>
+        <w:t xml:space="preserve"> for decoding </w:t>
+      </w:r>
+    </w:p>
+    <w:p>
+      <w:r>
+        <w:rPr>
+          <w:noProof/>
+        </w:rPr>
+        <w:lastRenderedPageBreak/>
         <w:drawing>
           <wp:inline distT="0" distB="0" distL="0" distR="0" wp14:anchorId="435B6B96" wp14:editId="253B3282">
             <wp:extent cx="4153480" cy="619211"/>
@@ -1620,6 +1794,49 @@
         </w:drawing>
       </w:r>
     </w:p>
+    <w:p>
+      <w:r>
+        <w:rPr>
+          <w:rFonts w:hint="eastAsia"/>
+        </w:rPr>
+        <w:t>M</w:t>
+      </w:r>
+      <w:r>
+        <w:t>athematical Analysis</w:t>
+      </w:r>
+    </w:p>
+    <w:p>
+      <w:pPr>
+        <w:rPr>
+          <w:rFonts w:hint="eastAsia"/>
+        </w:rPr>
+      </w:pPr>
+      <w:r>
+        <w:t xml:space="preserve">For Eve, there are 50% choosing the same basis with Alice and 50% choosing the different basis with Alice. If Eve choose the same basis, the bit Eve get will be 100% correct. If Eve choose the different basis with Alice, the bit Eve get will be 50% correct. Overall, </w:t>
+      </w:r>
+      <w:proofErr w:type="gramStart"/>
+      <w:r>
+        <w:t>The</w:t>
+      </w:r>
+      <w:proofErr w:type="gramEnd"/>
+      <w:r>
+        <w:t xml:space="preserve"> correctness of the bit that Eve will get is </w:t>
+      </w:r>
+      <m:oMath>
+        <m:r>
+          <m:rPr>
+            <m:sty m:val="p"/>
+          </m:rPr>
+          <w:rPr>
+            <w:rFonts w:ascii="Cambria Math" w:hAnsi="Cambria Math"/>
+          </w:rPr>
+          <m:t>50%×100%+50%×50%=75%</m:t>
+        </m:r>
+      </m:oMath>
+      <w:r>
+        <w:t xml:space="preserve"> </w:t>
+      </w:r>
+    </w:p>
     <w:p/>
     <w:p>
       <w:r>
@@ -1633,7 +1850,31 @@
       </w:r>
     </w:p>
     <w:p>
-      <w:r>
+      <w:pPr>
+        <w:rPr>
+          <w:rFonts w:hint="eastAsia"/>
+        </w:rPr>
+      </w:pPr>
+      <w:r>
+        <w:t>the probability of Eve guessing correctly</w:t>
+      </w:r>
+      <w:r>
+        <w:t xml:space="preserve"> by using </w:t>
+      </w:r>
+      <w:proofErr w:type="spellStart"/>
+      <w:r>
+        <w:t>Breidbart</w:t>
+      </w:r>
+      <w:proofErr w:type="spellEnd"/>
+      <w:r>
+        <w:t xml:space="preserve"> basis</w:t>
+      </w:r>
+    </w:p>
+    <w:p>
+      <w:r>
+        <w:rPr>
+          <w:noProof/>
+        </w:rPr>
         <w:drawing>
           <wp:inline distT="0" distB="0" distL="0" distR="0" wp14:anchorId="519AAFC4" wp14:editId="3655D6E8">
             <wp:extent cx="4258269" cy="543001"/>
@@ -1671,7 +1912,644 @@
         </w:drawing>
       </w:r>
     </w:p>
-    <w:p/>
+    <w:p>
+      <w:r>
+        <w:rPr>
+          <w:rFonts w:hint="eastAsia"/>
+        </w:rPr>
+        <w:t>M</w:t>
+      </w:r>
+      <w:r>
+        <w:t>athematical Analysis</w:t>
+      </w:r>
+    </w:p>
+    <w:p>
+      <w:proofErr w:type="spellStart"/>
+      <w:r>
+        <w:t>Breidbart basi</w:t>
+      </w:r>
+      <w:proofErr w:type="spellEnd"/>
+      <w:r>
+        <w:t>s</w:t>
+      </w:r>
+      <w:r>
+        <w:t xml:space="preserve"> is the midway of computational basis and Hadamard basis. Also, the correctness of the bit would not depend on 0 or 1 Alice generate. Hence, we only analyze on generating 0 and encoded in computational basis.</w:t>
+      </w:r>
+    </w:p>
+    <w:p>
+      <w:r>
+        <w:rPr>
+          <w:rFonts w:hint="eastAsia"/>
+        </w:rPr>
+        <w:t>E</w:t>
+      </w:r>
+      <w:r>
+        <w:t xml:space="preserve">ve will </w:t>
+      </w:r>
+      <w:r>
+        <w:t>de</w:t>
+      </w:r>
+      <w:r>
+        <w:t xml:space="preserve">code 0 bit to </w:t>
+      </w:r>
+      <m:oMath>
+        <m:d>
+          <m:dPr>
+            <m:begChr m:val="["/>
+            <m:endChr m:val="]"/>
+            <m:ctrlPr>
+              <w:rPr>
+                <w:rFonts w:ascii="Cambria Math" w:hAnsi="Cambria Math"/>
+              </w:rPr>
+            </m:ctrlPr>
+          </m:dPr>
+          <m:e>
+            <m:m>
+              <m:mPr>
+                <m:mcs>
+                  <m:mc>
+                    <m:mcPr>
+                      <m:count m:val="2"/>
+                      <m:mcJc m:val="center"/>
+                    </m:mcPr>
+                  </m:mc>
+                </m:mcs>
+                <m:ctrlPr>
+                  <w:rPr>
+                    <w:rFonts w:ascii="Cambria Math" w:hAnsi="Cambria Math"/>
+                  </w:rPr>
+                </m:ctrlPr>
+              </m:mPr>
+              <m:mr>
+                <m:e>
+                  <m:r>
+                    <w:rPr>
+                      <w:rFonts w:ascii="Cambria Math" w:hAnsi="Cambria Math"/>
+                    </w:rPr>
+                    <m:t>cos(</m:t>
+                  </m:r>
+                  <m:f>
+                    <m:fPr>
+                      <m:ctrlPr>
+                        <w:rPr>
+                          <w:rFonts w:ascii="Cambria Math" w:hAnsi="Cambria Math"/>
+                          <w:i/>
+                        </w:rPr>
+                      </m:ctrlPr>
+                    </m:fPr>
+                    <m:num>
+                      <m:r>
+                        <w:rPr>
+                          <w:rFonts w:ascii="Cambria Math" w:hAnsi="Cambria Math"/>
+                        </w:rPr>
+                        <m:t>π</m:t>
+                      </m:r>
+                    </m:num>
+                    <m:den>
+                      <m:r>
+                        <w:rPr>
+                          <w:rFonts w:ascii="Cambria Math" w:hAnsi="Cambria Math"/>
+                        </w:rPr>
+                        <m:t>8</m:t>
+                      </m:r>
+                    </m:den>
+                  </m:f>
+                  <m:r>
+                    <w:rPr>
+                      <w:rFonts w:ascii="Cambria Math" w:hAnsi="Cambria Math"/>
+                    </w:rPr>
+                    <m:t>)</m:t>
+                  </m:r>
+                </m:e>
+                <m:e>
+                  <m:r>
+                    <w:rPr>
+                      <w:rFonts w:ascii="Cambria Math" w:hAnsi="Cambria Math"/>
+                    </w:rPr>
+                    <m:t>sin</m:t>
+                  </m:r>
+                  <m:r>
+                    <w:rPr>
+                      <w:rFonts w:ascii="Cambria Math" w:hAnsi="Cambria Math"/>
+                    </w:rPr>
+                    <m:t>(</m:t>
+                  </m:r>
+                  <m:f>
+                    <m:fPr>
+                      <m:ctrlPr>
+                        <w:rPr>
+                          <w:rFonts w:ascii="Cambria Math" w:hAnsi="Cambria Math"/>
+                          <w:i/>
+                        </w:rPr>
+                      </m:ctrlPr>
+                    </m:fPr>
+                    <m:num>
+                      <m:r>
+                        <w:rPr>
+                          <w:rFonts w:ascii="Cambria Math" w:hAnsi="Cambria Math"/>
+                        </w:rPr>
+                        <m:t>π</m:t>
+                      </m:r>
+                    </m:num>
+                    <m:den>
+                      <m:r>
+                        <w:rPr>
+                          <w:rFonts w:ascii="Cambria Math" w:hAnsi="Cambria Math"/>
+                        </w:rPr>
+                        <m:t>8</m:t>
+                      </m:r>
+                    </m:den>
+                  </m:f>
+                  <m:r>
+                    <w:rPr>
+                      <w:rFonts w:ascii="Cambria Math" w:hAnsi="Cambria Math"/>
+                    </w:rPr>
+                    <m:t>)</m:t>
+                  </m:r>
+                </m:e>
+              </m:mr>
+              <m:mr>
+                <m:e>
+                  <m:r>
+                    <w:rPr>
+                      <w:rFonts w:ascii="Cambria Math" w:hAnsi="Cambria Math"/>
+                    </w:rPr>
+                    <m:t>-sin</m:t>
+                  </m:r>
+                  <m:r>
+                    <w:rPr>
+                      <w:rFonts w:ascii="Cambria Math" w:hAnsi="Cambria Math"/>
+                    </w:rPr>
+                    <m:t>(</m:t>
+                  </m:r>
+                  <m:f>
+                    <m:fPr>
+                      <m:ctrlPr>
+                        <w:rPr>
+                          <w:rFonts w:ascii="Cambria Math" w:hAnsi="Cambria Math"/>
+                          <w:i/>
+                        </w:rPr>
+                      </m:ctrlPr>
+                    </m:fPr>
+                    <m:num>
+                      <m:r>
+                        <w:rPr>
+                          <w:rFonts w:ascii="Cambria Math" w:hAnsi="Cambria Math"/>
+                        </w:rPr>
+                        <m:t>π</m:t>
+                      </m:r>
+                    </m:num>
+                    <m:den>
+                      <m:r>
+                        <w:rPr>
+                          <w:rFonts w:ascii="Cambria Math" w:hAnsi="Cambria Math"/>
+                        </w:rPr>
+                        <m:t>8</m:t>
+                      </m:r>
+                    </m:den>
+                  </m:f>
+                  <m:r>
+                    <w:rPr>
+                      <w:rFonts w:ascii="Cambria Math" w:hAnsi="Cambria Math"/>
+                    </w:rPr>
+                    <m:t>)</m:t>
+                  </m:r>
+                </m:e>
+                <m:e>
+                  <m:r>
+                    <w:rPr>
+                      <w:rFonts w:ascii="Cambria Math" w:hAnsi="Cambria Math"/>
+                    </w:rPr>
+                    <m:t>cos(</m:t>
+                  </m:r>
+                  <m:f>
+                    <m:fPr>
+                      <m:ctrlPr>
+                        <w:rPr>
+                          <w:rFonts w:ascii="Cambria Math" w:hAnsi="Cambria Math"/>
+                          <w:i/>
+                        </w:rPr>
+                      </m:ctrlPr>
+                    </m:fPr>
+                    <m:num>
+                      <m:r>
+                        <w:rPr>
+                          <w:rFonts w:ascii="Cambria Math" w:hAnsi="Cambria Math"/>
+                        </w:rPr>
+                        <m:t>π</m:t>
+                      </m:r>
+                    </m:num>
+                    <m:den>
+                      <m:r>
+                        <w:rPr>
+                          <w:rFonts w:ascii="Cambria Math" w:hAnsi="Cambria Math"/>
+                        </w:rPr>
+                        <m:t>8</m:t>
+                      </m:r>
+                    </m:den>
+                  </m:f>
+                  <m:r>
+                    <w:rPr>
+                      <w:rFonts w:ascii="Cambria Math" w:hAnsi="Cambria Math"/>
+                    </w:rPr>
+                    <m:t>)</m:t>
+                  </m:r>
+                </m:e>
+              </m:mr>
+            </m:m>
+          </m:e>
+        </m:d>
+        <m:d>
+          <m:dPr>
+            <m:ctrlPr>
+              <w:rPr>
+                <w:rFonts w:ascii="Cambria Math" w:hAnsi="Cambria Math"/>
+                <w:i/>
+              </w:rPr>
+            </m:ctrlPr>
+          </m:dPr>
+          <m:e>
+            <m:f>
+              <m:fPr>
+                <m:type m:val="noBar"/>
+                <m:ctrlPr>
+                  <w:rPr>
+                    <w:rFonts w:ascii="Cambria Math" w:hAnsi="Cambria Math"/>
+                    <w:i/>
+                  </w:rPr>
+                </m:ctrlPr>
+              </m:fPr>
+              <m:num>
+                <m:r>
+                  <w:rPr>
+                    <w:rFonts w:ascii="Cambria Math" w:hAnsi="Cambria Math"/>
+                  </w:rPr>
+                  <m:t>1</m:t>
+                </m:r>
+              </m:num>
+              <m:den>
+                <m:r>
+                  <w:rPr>
+                    <w:rFonts w:ascii="Cambria Math" w:hAnsi="Cambria Math"/>
+                  </w:rPr>
+                  <m:t>0</m:t>
+                </m:r>
+              </m:den>
+            </m:f>
+          </m:e>
+        </m:d>
+        <m:r>
+          <m:rPr>
+            <m:sty m:val="p"/>
+          </m:rPr>
+          <w:rPr>
+            <w:rFonts w:ascii="Cambria Math" w:hAnsi="Cambria Math"/>
+          </w:rPr>
+          <m:t>=</m:t>
+        </m:r>
+        <m:d>
+          <m:dPr>
+            <m:ctrlPr>
+              <w:rPr>
+                <w:rFonts w:ascii="Cambria Math" w:hAnsi="Cambria Math"/>
+                <w:i/>
+              </w:rPr>
+            </m:ctrlPr>
+          </m:dPr>
+          <m:e>
+            <m:f>
+              <m:fPr>
+                <m:type m:val="noBar"/>
+                <m:ctrlPr>
+                  <w:rPr>
+                    <w:rFonts w:ascii="Cambria Math" w:hAnsi="Cambria Math"/>
+                    <w:i/>
+                  </w:rPr>
+                </m:ctrlPr>
+              </m:fPr>
+              <m:num>
+                <m:r>
+                  <w:rPr>
+                    <w:rFonts w:ascii="Cambria Math" w:hAnsi="Cambria Math"/>
+                  </w:rPr>
+                  <m:t>cos(</m:t>
+                </m:r>
+                <m:f>
+                  <m:fPr>
+                    <m:ctrlPr>
+                      <w:rPr>
+                        <w:rFonts w:ascii="Cambria Math" w:hAnsi="Cambria Math"/>
+                        <w:i/>
+                      </w:rPr>
+                    </m:ctrlPr>
+                  </m:fPr>
+                  <m:num>
+                    <m:r>
+                      <w:rPr>
+                        <w:rFonts w:ascii="Cambria Math" w:hAnsi="Cambria Math"/>
+                      </w:rPr>
+                      <m:t>π</m:t>
+                    </m:r>
+                  </m:num>
+                  <m:den>
+                    <m:r>
+                      <w:rPr>
+                        <w:rFonts w:ascii="Cambria Math" w:hAnsi="Cambria Math"/>
+                      </w:rPr>
+                      <m:t>8</m:t>
+                    </m:r>
+                  </m:den>
+                </m:f>
+                <m:r>
+                  <w:rPr>
+                    <w:rFonts w:ascii="Cambria Math" w:hAnsi="Cambria Math"/>
+                  </w:rPr>
+                  <m:t>)</m:t>
+                </m:r>
+              </m:num>
+              <m:den>
+                <m:r>
+                  <w:rPr>
+                    <w:rFonts w:ascii="Cambria Math" w:hAnsi="Cambria Math"/>
+                  </w:rPr>
+                  <m:t>sin(</m:t>
+                </m:r>
+                <m:f>
+                  <m:fPr>
+                    <m:ctrlPr>
+                      <w:rPr>
+                        <w:rFonts w:ascii="Cambria Math" w:hAnsi="Cambria Math"/>
+                        <w:i/>
+                      </w:rPr>
+                    </m:ctrlPr>
+                  </m:fPr>
+                  <m:num>
+                    <m:r>
+                      <w:rPr>
+                        <w:rFonts w:ascii="Cambria Math" w:hAnsi="Cambria Math"/>
+                      </w:rPr>
+                      <m:t>π</m:t>
+                    </m:r>
+                  </m:num>
+                  <m:den>
+                    <m:r>
+                      <w:rPr>
+                        <w:rFonts w:ascii="Cambria Math" w:hAnsi="Cambria Math"/>
+                      </w:rPr>
+                      <m:t>8</m:t>
+                    </m:r>
+                  </m:den>
+                </m:f>
+                <m:r>
+                  <w:rPr>
+                    <w:rFonts w:ascii="Cambria Math" w:hAnsi="Cambria Math"/>
+                  </w:rPr>
+                  <m:t>)</m:t>
+                </m:r>
+              </m:den>
+            </m:f>
+          </m:e>
+        </m:d>
+      </m:oMath>
+    </w:p>
+    <w:p>
+      <w:r>
+        <w:rPr>
+          <w:rFonts w:hint="eastAsia"/>
+        </w:rPr>
+        <w:t>H</w:t>
+      </w:r>
+      <w:r>
+        <w:t xml:space="preserve">ence, the probability we measure 0 will be </w:t>
+      </w:r>
+      <m:oMath>
+        <m:sSup>
+          <m:sSupPr>
+            <m:ctrlPr>
+              <w:rPr>
+                <w:rFonts w:ascii="Cambria Math" w:hAnsi="Cambria Math"/>
+                <w:i/>
+              </w:rPr>
+            </m:ctrlPr>
+          </m:sSupPr>
+          <m:e>
+            <m:r>
+              <w:rPr>
+                <w:rFonts w:ascii="Cambria Math" w:hAnsi="Cambria Math"/>
+              </w:rPr>
+              <m:t>cos(</m:t>
+            </m:r>
+            <m:f>
+              <m:fPr>
+                <m:ctrlPr>
+                  <w:rPr>
+                    <w:rFonts w:ascii="Cambria Math" w:hAnsi="Cambria Math"/>
+                    <w:i/>
+                  </w:rPr>
+                </m:ctrlPr>
+              </m:fPr>
+              <m:num>
+                <m:r>
+                  <w:rPr>
+                    <w:rFonts w:ascii="Cambria Math" w:hAnsi="Cambria Math"/>
+                  </w:rPr>
+                  <m:t>π</m:t>
+                </m:r>
+              </m:num>
+              <m:den>
+                <m:r>
+                  <w:rPr>
+                    <w:rFonts w:ascii="Cambria Math" w:hAnsi="Cambria Math"/>
+                  </w:rPr>
+                  <m:t>8</m:t>
+                </m:r>
+              </m:den>
+            </m:f>
+            <m:r>
+              <w:rPr>
+                <w:rFonts w:ascii="Cambria Math" w:hAnsi="Cambria Math"/>
+              </w:rPr>
+              <m:t>)</m:t>
+            </m:r>
+          </m:e>
+          <m:sup>
+            <m:r>
+              <w:rPr>
+                <w:rFonts w:ascii="Cambria Math" w:hAnsi="Cambria Math"/>
+              </w:rPr>
+              <m:t>2</m:t>
+            </m:r>
+          </m:sup>
+        </m:sSup>
+        <m:r>
+          <w:rPr>
+            <w:rFonts w:ascii="Cambria Math" w:hAnsi="Cambria Math"/>
+          </w:rPr>
+          <m:t>=</m:t>
+        </m:r>
+        <m:f>
+          <m:fPr>
+            <m:ctrlPr>
+              <w:rPr>
+                <w:rFonts w:ascii="Cambria Math" w:hAnsi="Cambria Math"/>
+                <w:i/>
+              </w:rPr>
+            </m:ctrlPr>
+          </m:fPr>
+          <m:num>
+            <m:r>
+              <w:rPr>
+                <w:rFonts w:ascii="Cambria Math" w:hAnsi="Cambria Math"/>
+              </w:rPr>
+              <m:t>1+</m:t>
+            </m:r>
+            <m:r>
+              <w:rPr>
+                <w:rFonts w:ascii="Cambria Math" w:hAnsi="Cambria Math"/>
+              </w:rPr>
+              <m:t>cos(</m:t>
+            </m:r>
+            <m:f>
+              <m:fPr>
+                <m:ctrlPr>
+                  <w:rPr>
+                    <w:rFonts w:ascii="Cambria Math" w:hAnsi="Cambria Math"/>
+                    <w:i/>
+                  </w:rPr>
+                </m:ctrlPr>
+              </m:fPr>
+              <m:num>
+                <m:r>
+                  <w:rPr>
+                    <w:rFonts w:ascii="Cambria Math" w:hAnsi="Cambria Math"/>
+                  </w:rPr>
+                  <m:t>π</m:t>
+                </m:r>
+              </m:num>
+              <m:den>
+                <m:r>
+                  <w:rPr>
+                    <w:rFonts w:ascii="Cambria Math" w:hAnsi="Cambria Math"/>
+                  </w:rPr>
+                  <m:t>4</m:t>
+                </m:r>
+              </m:den>
+            </m:f>
+            <m:r>
+              <w:rPr>
+                <w:rFonts w:ascii="Cambria Math" w:hAnsi="Cambria Math"/>
+              </w:rPr>
+              <m:t>)</m:t>
+            </m:r>
+          </m:num>
+          <m:den>
+            <m:r>
+              <w:rPr>
+                <w:rFonts w:ascii="Cambria Math" w:hAnsi="Cambria Math"/>
+              </w:rPr>
+              <m:t>2</m:t>
+            </m:r>
+          </m:den>
+        </m:f>
+        <m:r>
+          <m:rPr>
+            <m:sty m:val="p"/>
+          </m:rPr>
+          <w:rPr>
+            <w:rFonts w:ascii="Cambria Math" w:hAnsi="Cambria Math"/>
+          </w:rPr>
+          <m:t>=</m:t>
+        </m:r>
+        <m:f>
+          <m:fPr>
+            <m:ctrlPr>
+              <w:rPr>
+                <w:rFonts w:ascii="Cambria Math" w:hAnsi="Cambria Math"/>
+              </w:rPr>
+            </m:ctrlPr>
+          </m:fPr>
+          <m:num>
+            <m:r>
+              <w:rPr>
+                <w:rFonts w:ascii="Cambria Math" w:hAnsi="Cambria Math"/>
+              </w:rPr>
+              <m:t>2+</m:t>
+            </m:r>
+            <m:rad>
+              <m:radPr>
+                <m:degHide m:val="1"/>
+                <m:ctrlPr>
+                  <w:rPr>
+                    <w:rFonts w:ascii="Cambria Math" w:hAnsi="Cambria Math"/>
+                    <w:i/>
+                  </w:rPr>
+                </m:ctrlPr>
+              </m:radPr>
+              <m:deg/>
+              <m:e>
+                <m:r>
+                  <w:rPr>
+                    <w:rFonts w:ascii="Cambria Math" w:hAnsi="Cambria Math"/>
+                  </w:rPr>
+                  <m:t>2</m:t>
+                </m:r>
+              </m:e>
+            </m:rad>
+          </m:num>
+          <m:den>
+            <m:r>
+              <w:rPr>
+                <w:rFonts w:ascii="Cambria Math" w:hAnsi="Cambria Math"/>
+              </w:rPr>
+              <m:t>4</m:t>
+            </m:r>
+          </m:den>
+        </m:f>
+        <m:r>
+          <w:rPr>
+            <w:rFonts w:ascii="Cambria Math" w:hAnsi="Cambria Math"/>
+          </w:rPr>
+          <m:t>=85.</m:t>
+        </m:r>
+        <m:r>
+          <w:rPr>
+            <w:rFonts w:ascii="Cambria Math" w:hAnsi="Cambria Math"/>
+          </w:rPr>
+          <m:t>4</m:t>
+        </m:r>
+        <m:r>
+          <w:rPr>
+            <w:rFonts w:ascii="Cambria Math" w:hAnsi="Cambria Math"/>
+          </w:rPr>
+          <m:t>%</m:t>
+        </m:r>
+      </m:oMath>
+    </w:p>
+    <w:p>
+      <w:pPr>
+        <w:rPr>
+          <w:rFonts w:hint="eastAsia"/>
+        </w:rPr>
+      </w:pPr>
+      <w:r>
+        <w:t xml:space="preserve">Overall Correctness of measurement will also be </w:t>
+      </w:r>
+      <m:oMath>
+        <m:r>
+          <w:rPr>
+            <w:rFonts w:ascii="Cambria Math" w:hAnsi="Cambria Math"/>
+          </w:rPr>
+          <m:t>85.4%</m:t>
+        </m:r>
+      </m:oMath>
+    </w:p>
+    <w:p>
+      <w:pPr>
+        <w:rPr>
+          <w:rFonts w:hint="eastAsia"/>
+        </w:rPr>
+      </w:pPr>
+    </w:p>
     <w:p>
       <w:r>
         <w:t>Bonus</w:t>
@@ -1683,9 +2561,18 @@
           <w:rFonts w:hint="eastAsia"/>
         </w:rPr>
       </w:pPr>
-    </w:p>
-    <w:p>
-      <w:r>
+      <w:r>
+        <w:t>the performance (the probability of Eve guessing correctly Alice’s bits) in th</w:t>
+      </w:r>
+      <w:r>
+        <w:t xml:space="preserve">e scenario that Eve would equally choose three bases for decoding </w:t>
+      </w:r>
+    </w:p>
+    <w:p>
+      <w:r>
+        <w:rPr>
+          <w:noProof/>
+        </w:rPr>
         <w:drawing>
           <wp:inline distT="0" distB="0" distL="0" distR="0" wp14:anchorId="72E909D0" wp14:editId="7C9CF9D2">
             <wp:extent cx="5274310" cy="563880"/>
@@ -1724,15 +2611,227 @@
       </w:r>
     </w:p>
     <w:p>
+      <w:r>
+        <w:rPr>
+          <w:rFonts w:hint="eastAsia"/>
+        </w:rPr>
+        <w:t>M</w:t>
+      </w:r>
+      <w:r>
+        <w:t>athematical Analysis</w:t>
+      </w:r>
+    </w:p>
+    <w:p>
       <w:pPr>
         <w:rPr>
           <w:rFonts w:hint="eastAsia"/>
         </w:rPr>
       </w:pPr>
-    </w:p>
-    <w:p>
-      <w:r>
-        <w:lastRenderedPageBreak/>
+      <w:r>
+        <w:t xml:space="preserve">For Eve, there are </w:t>
+      </w:r>
+      <m:oMath>
+        <m:f>
+          <m:fPr>
+            <m:ctrlPr>
+              <w:rPr>
+                <w:rFonts w:ascii="Cambria Math" w:hAnsi="Cambria Math"/>
+              </w:rPr>
+            </m:ctrlPr>
+          </m:fPr>
+          <m:num>
+            <m:r>
+              <w:rPr>
+                <w:rFonts w:ascii="Cambria Math" w:hAnsi="Cambria Math"/>
+              </w:rPr>
+              <m:t>1</m:t>
+            </m:r>
+          </m:num>
+          <m:den>
+            <m:r>
+              <w:rPr>
+                <w:rFonts w:ascii="Cambria Math" w:hAnsi="Cambria Math"/>
+              </w:rPr>
+              <m:t>3</m:t>
+            </m:r>
+          </m:den>
+        </m:f>
+      </m:oMath>
+      <w:r>
+        <w:rPr>
+          <w:rFonts w:hint="eastAsia"/>
+        </w:rPr>
+        <w:t xml:space="preserve"> </w:t>
+      </w:r>
+      <w:r>
+        <w:t xml:space="preserve">probability choosing the same basis with Alice and </w:t>
+      </w:r>
+      <m:oMath>
+        <m:f>
+          <m:fPr>
+            <m:ctrlPr>
+              <w:rPr>
+                <w:rFonts w:ascii="Cambria Math" w:hAnsi="Cambria Math"/>
+              </w:rPr>
+            </m:ctrlPr>
+          </m:fPr>
+          <m:num>
+            <m:r>
+              <w:rPr>
+                <w:rFonts w:ascii="Cambria Math" w:hAnsi="Cambria Math"/>
+              </w:rPr>
+              <m:t>2</m:t>
+            </m:r>
+          </m:num>
+          <m:den>
+            <m:r>
+              <w:rPr>
+                <w:rFonts w:ascii="Cambria Math" w:hAnsi="Cambria Math"/>
+              </w:rPr>
+              <m:t>3</m:t>
+            </m:r>
+          </m:den>
+        </m:f>
+      </m:oMath>
+      <w:r>
+        <w:rPr>
+          <w:rFonts w:hint="eastAsia"/>
+        </w:rPr>
+        <w:t xml:space="preserve"> </w:t>
+      </w:r>
+      <w:r>
+        <w:t xml:space="preserve">probability choosing the different basis with Alice. If Eve choose the same basis, the bit Eve get will be 100% correct. If Eve choose the different basis with Alice, the bit Eve get will be 50% correct. Overall, </w:t>
+      </w:r>
+      <w:proofErr w:type="gramStart"/>
+      <w:r>
+        <w:t>The</w:t>
+      </w:r>
+      <w:proofErr w:type="gramEnd"/>
+      <w:r>
+        <w:t xml:space="preserve"> correctness of the bit that Eve will get is </w:t>
+      </w:r>
+      <m:oMath>
+        <m:f>
+          <m:fPr>
+            <m:ctrlPr>
+              <w:rPr>
+                <w:rFonts w:ascii="Cambria Math" w:hAnsi="Cambria Math"/>
+              </w:rPr>
+            </m:ctrlPr>
+          </m:fPr>
+          <m:num>
+            <m:r>
+              <w:rPr>
+                <w:rFonts w:ascii="Cambria Math" w:hAnsi="Cambria Math"/>
+              </w:rPr>
+              <m:t>1</m:t>
+            </m:r>
+          </m:num>
+          <m:den>
+            <m:r>
+              <w:rPr>
+                <w:rFonts w:ascii="Cambria Math" w:hAnsi="Cambria Math"/>
+              </w:rPr>
+              <m:t>3</m:t>
+            </m:r>
+          </m:den>
+        </m:f>
+        <m:r>
+          <m:rPr>
+            <m:sty m:val="p"/>
+          </m:rPr>
+          <w:rPr>
+            <w:rFonts w:ascii="Cambria Math" w:hAnsi="Cambria Math"/>
+          </w:rPr>
+          <m:t>×100%+</m:t>
+        </m:r>
+        <m:f>
+          <m:fPr>
+            <m:ctrlPr>
+              <w:rPr>
+                <w:rFonts w:ascii="Cambria Math" w:hAnsi="Cambria Math"/>
+              </w:rPr>
+            </m:ctrlPr>
+          </m:fPr>
+          <m:num>
+            <m:r>
+              <w:rPr>
+                <w:rFonts w:ascii="Cambria Math" w:hAnsi="Cambria Math"/>
+              </w:rPr>
+              <m:t>2</m:t>
+            </m:r>
+          </m:num>
+          <m:den>
+            <m:r>
+              <w:rPr>
+                <w:rFonts w:ascii="Cambria Math" w:hAnsi="Cambria Math"/>
+              </w:rPr>
+              <m:t>3</m:t>
+            </m:r>
+          </m:den>
+        </m:f>
+        <m:r>
+          <m:rPr>
+            <m:sty m:val="p"/>
+          </m:rPr>
+          <w:rPr>
+            <w:rFonts w:ascii="Cambria Math" w:hAnsi="Cambria Math"/>
+          </w:rPr>
+          <m:t>×50%=</m:t>
+        </m:r>
+        <m:f>
+          <m:fPr>
+            <m:ctrlPr>
+              <w:rPr>
+                <w:rFonts w:ascii="Cambria Math" w:hAnsi="Cambria Math"/>
+              </w:rPr>
+            </m:ctrlPr>
+          </m:fPr>
+          <m:num>
+            <m:r>
+              <w:rPr>
+                <w:rFonts w:ascii="Cambria Math" w:hAnsi="Cambria Math"/>
+              </w:rPr>
+              <m:t>2</m:t>
+            </m:r>
+          </m:num>
+          <m:den>
+            <m:r>
+              <w:rPr>
+                <w:rFonts w:ascii="Cambria Math" w:hAnsi="Cambria Math"/>
+              </w:rPr>
+              <m:t>3</m:t>
+            </m:r>
+          </m:den>
+        </m:f>
+        <m:r>
+          <w:rPr>
+            <w:rFonts w:ascii="Cambria Math" w:hAnsi="Cambria Math"/>
+          </w:rPr>
+          <m:t xml:space="preserve"> = 66.7%</m:t>
+        </m:r>
+      </m:oMath>
+      <w:r>
+        <w:t xml:space="preserve"> </w:t>
+      </w:r>
+    </w:p>
+    <w:p>
+      <w:pPr>
+        <w:rPr>
+          <w:rFonts w:hint="eastAsia"/>
+        </w:rPr>
+      </w:pPr>
+    </w:p>
+    <w:p>
+      <w:r>
+        <w:t>basis Eve can choose at best</w:t>
+      </w:r>
+    </w:p>
+    <w:p>
+      <w:r>
+        <w:rPr>
+          <w:noProof/>
+        </w:rPr>
         <w:drawing>
           <wp:inline distT="0" distB="0" distL="0" distR="0" wp14:anchorId="71AA689D" wp14:editId="317C4127">
             <wp:extent cx="4191585" cy="590632"/>
@@ -1771,21 +2870,1619 @@
       </w:r>
     </w:p>
     <w:p>
+      <w:r>
+        <w:rPr>
+          <w:rFonts w:hint="eastAsia"/>
+        </w:rPr>
+        <w:t>M</w:t>
+      </w:r>
+      <w:r>
+        <w:t>athematical Analysis</w:t>
+      </w:r>
+    </w:p>
+    <w:p>
+      <w:r>
+        <w:t>The</w:t>
+      </w:r>
+      <w:r>
+        <w:t xml:space="preserve"> </w:t>
+      </w:r>
+      <w:r>
+        <w:t xml:space="preserve">best </w:t>
+      </w:r>
+      <w:r>
+        <w:t xml:space="preserve">basis </w:t>
+      </w:r>
+      <w:r>
+        <w:t xml:space="preserve">we choose </w:t>
+      </w:r>
+      <w:r>
+        <w:t>is the midway of computational basis</w:t>
+      </w:r>
+      <w:r>
+        <w:t>,</w:t>
+      </w:r>
+      <w:r>
+        <w:t xml:space="preserve"> Hadamard basis</w:t>
+      </w:r>
+      <w:r>
+        <w:t xml:space="preserve"> and rotational basis.</w:t>
+      </w:r>
+      <w:r>
+        <w:t xml:space="preserve"> Also, the correctness of the bit would not depend on 0 or 1 Alice generate. Hence, we only analyze on generating 0 and encoded in computational basis.</w:t>
+      </w:r>
+    </w:p>
+    <w:p>
+      <w:r>
+        <w:rPr>
+          <w:rFonts w:hint="eastAsia"/>
+        </w:rPr>
+        <w:t>I</w:t>
+      </w:r>
+      <w:r>
+        <w:t xml:space="preserve">f we regard the computational basis 0 is z axis, rotational basis 0 is y axis, and the Hadamard basis 0 is x axis, then the midway of the three basis is z = y = x. For decoding the basis to the z axis, we find that the line is </w:t>
+      </w:r>
+      <m:oMath>
+        <m:sSup>
+          <m:sSupPr>
+            <m:ctrlPr>
+              <w:rPr>
+                <w:rFonts w:ascii="Cambria Math" w:hAnsi="Cambria Math"/>
+              </w:rPr>
+            </m:ctrlPr>
+          </m:sSupPr>
+          <m:e>
+            <m:r>
+              <w:rPr>
+                <w:rFonts w:ascii="Cambria Math" w:hAnsi="Cambria Math"/>
+              </w:rPr>
+              <m:t>45</m:t>
+            </m:r>
+          </m:e>
+          <m:sup>
+            <m:r>
+              <w:rPr>
+                <w:rFonts w:ascii="Cambria Math" w:hAnsi="Cambria Math"/>
+              </w:rPr>
+              <m:t>o</m:t>
+            </m:r>
+          </m:sup>
+        </m:sSup>
+        <m:r>
+          <w:rPr>
+            <w:rFonts w:ascii="Cambria Math" w:hAnsi="Cambria Math"/>
+          </w:rPr>
+          <m:t xml:space="preserve"> </m:t>
+        </m:r>
+      </m:oMath>
+      <w:r>
+        <w:rPr>
+          <w:rFonts w:hint="eastAsia"/>
+        </w:rPr>
+        <w:t>w</w:t>
+      </w:r>
+      <w:proofErr w:type="spellStart"/>
+      <w:r>
+        <w:t>ith</w:t>
+      </w:r>
+      <w:proofErr w:type="spellEnd"/>
+      <w:r>
+        <w:t xml:space="preserve"> the </w:t>
+      </w:r>
+      <w:proofErr w:type="spellStart"/>
+      <w:r>
+        <w:t>xz</w:t>
+      </w:r>
+      <w:proofErr w:type="spellEnd"/>
+      <w:r>
+        <w:t xml:space="preserve"> plane, and </w:t>
+      </w:r>
+      <m:oMath>
+        <m:r>
+          <m:rPr>
+            <m:sty m:val="p"/>
+          </m:rPr>
+          <w:rPr>
+            <w:rFonts w:ascii="Cambria Math" w:hAnsi="Cambria Math"/>
+          </w:rPr>
+          <m:t>arccos(</m:t>
+        </m:r>
+        <m:f>
+          <m:fPr>
+            <m:ctrlPr>
+              <w:rPr>
+                <w:rFonts w:ascii="Cambria Math" w:hAnsi="Cambria Math"/>
+              </w:rPr>
+            </m:ctrlPr>
+          </m:fPr>
+          <m:num>
+            <m:r>
+              <w:rPr>
+                <w:rFonts w:ascii="Cambria Math" w:hAnsi="Cambria Math"/>
+              </w:rPr>
+              <m:t>1</m:t>
+            </m:r>
+          </m:num>
+          <m:den>
+            <m:rad>
+              <m:radPr>
+                <m:degHide m:val="1"/>
+                <m:ctrlPr>
+                  <w:rPr>
+                    <w:rFonts w:ascii="Cambria Math" w:hAnsi="Cambria Math"/>
+                    <w:i/>
+                  </w:rPr>
+                </m:ctrlPr>
+              </m:radPr>
+              <m:deg/>
+              <m:e>
+                <m:r>
+                  <w:rPr>
+                    <w:rFonts w:ascii="Cambria Math" w:hAnsi="Cambria Math"/>
+                  </w:rPr>
+                  <m:t>3</m:t>
+                </m:r>
+              </m:e>
+            </m:rad>
+          </m:den>
+        </m:f>
+        <m:r>
+          <m:rPr>
+            <m:sty m:val="p"/>
+          </m:rPr>
+          <w:rPr>
+            <w:rFonts w:ascii="Cambria Math" w:hAnsi="Cambria Math"/>
+          </w:rPr>
+          <m:t>)</m:t>
+        </m:r>
+      </m:oMath>
+      <w:r>
+        <w:rPr>
+          <w:rFonts w:hint="eastAsia"/>
+        </w:rPr>
+        <w:t xml:space="preserve"> </w:t>
+      </w:r>
+      <w:r>
+        <w:t xml:space="preserve">with the z axis. Hence, we apply </w:t>
+      </w:r>
+      <m:oMath>
+        <m:sSub>
+          <m:sSubPr>
+            <m:ctrlPr>
+              <w:rPr>
+                <w:rFonts w:ascii="Cambria Math" w:hAnsi="Cambria Math"/>
+              </w:rPr>
+            </m:ctrlPr>
+          </m:sSubPr>
+          <m:e>
+            <m:r>
+              <w:rPr>
+                <w:rFonts w:ascii="Cambria Math" w:hAnsi="Cambria Math"/>
+              </w:rPr>
+              <m:t>R</m:t>
+            </m:r>
+          </m:e>
+          <m:sub>
+            <m:r>
+              <w:rPr>
+                <w:rFonts w:ascii="Cambria Math" w:hAnsi="Cambria Math"/>
+              </w:rPr>
+              <m:t>z</m:t>
+            </m:r>
+          </m:sub>
+        </m:sSub>
+        <m:r>
+          <w:rPr>
+            <w:rFonts w:ascii="Cambria Math" w:hAnsi="Cambria Math"/>
+          </w:rPr>
+          <m:t>(</m:t>
+        </m:r>
+        <m:sSup>
+          <m:sSupPr>
+            <m:ctrlPr>
+              <w:rPr>
+                <w:rFonts w:ascii="Cambria Math" w:hAnsi="Cambria Math"/>
+              </w:rPr>
+            </m:ctrlPr>
+          </m:sSupPr>
+          <m:e>
+            <m:r>
+              <w:rPr>
+                <w:rFonts w:ascii="Cambria Math" w:hAnsi="Cambria Math"/>
+              </w:rPr>
+              <m:t>-</m:t>
+            </m:r>
+            <m:r>
+              <w:rPr>
+                <w:rFonts w:ascii="Cambria Math" w:hAnsi="Cambria Math"/>
+              </w:rPr>
+              <m:t>45</m:t>
+            </m:r>
+          </m:e>
+          <m:sup>
+            <m:r>
+              <w:rPr>
+                <w:rFonts w:ascii="Cambria Math" w:hAnsi="Cambria Math"/>
+              </w:rPr>
+              <m:t>o</m:t>
+            </m:r>
+          </m:sup>
+        </m:sSup>
+        <m:r>
+          <w:rPr>
+            <w:rFonts w:ascii="Cambria Math" w:hAnsi="Cambria Math"/>
+          </w:rPr>
+          <m:t>)</m:t>
+        </m:r>
+      </m:oMath>
+      <w:r>
+        <w:rPr>
+          <w:rFonts w:hint="eastAsia"/>
+        </w:rPr>
+        <w:t xml:space="preserve"> </w:t>
+      </w:r>
+      <w:r>
+        <w:t xml:space="preserve">and </w:t>
+      </w:r>
+      <m:oMath>
+        <m:sSub>
+          <m:sSubPr>
+            <m:ctrlPr>
+              <w:rPr>
+                <w:rFonts w:ascii="Cambria Math" w:hAnsi="Cambria Math"/>
+              </w:rPr>
+            </m:ctrlPr>
+          </m:sSubPr>
+          <m:e>
+            <m:r>
+              <w:rPr>
+                <w:rFonts w:ascii="Cambria Math" w:hAnsi="Cambria Math"/>
+              </w:rPr>
+              <m:t>R</m:t>
+            </m:r>
+          </m:e>
+          <m:sub>
+            <m:r>
+              <w:rPr>
+                <w:rFonts w:ascii="Cambria Math" w:hAnsi="Cambria Math"/>
+              </w:rPr>
+              <m:t>y</m:t>
+            </m:r>
+          </m:sub>
+        </m:sSub>
+        <m:r>
+          <w:rPr>
+            <w:rFonts w:ascii="Cambria Math" w:hAnsi="Cambria Math"/>
+          </w:rPr>
+          <m:t>(</m:t>
+        </m:r>
+        <m:r>
+          <m:rPr>
+            <m:sty m:val="p"/>
+          </m:rPr>
+          <w:rPr>
+            <w:rFonts w:ascii="Cambria Math" w:hAnsi="Cambria Math"/>
+          </w:rPr>
+          <m:t>arccos(</m:t>
+        </m:r>
+        <m:f>
+          <m:fPr>
+            <m:ctrlPr>
+              <w:rPr>
+                <w:rFonts w:ascii="Cambria Math" w:hAnsi="Cambria Math"/>
+              </w:rPr>
+            </m:ctrlPr>
+          </m:fPr>
+          <m:num>
+            <m:r>
+              <w:rPr>
+                <w:rFonts w:ascii="Cambria Math" w:hAnsi="Cambria Math"/>
+              </w:rPr>
+              <m:t>1</m:t>
+            </m:r>
+          </m:num>
+          <m:den>
+            <m:rad>
+              <m:radPr>
+                <m:degHide m:val="1"/>
+                <m:ctrlPr>
+                  <w:rPr>
+                    <w:rFonts w:ascii="Cambria Math" w:hAnsi="Cambria Math"/>
+                    <w:i/>
+                  </w:rPr>
+                </m:ctrlPr>
+              </m:radPr>
+              <m:deg/>
+              <m:e>
+                <m:r>
+                  <w:rPr>
+                    <w:rFonts w:ascii="Cambria Math" w:hAnsi="Cambria Math"/>
+                  </w:rPr>
+                  <m:t>3</m:t>
+                </m:r>
+              </m:e>
+            </m:rad>
+          </m:den>
+        </m:f>
+        <m:r>
+          <m:rPr>
+            <m:sty m:val="p"/>
+          </m:rPr>
+          <w:rPr>
+            <w:rFonts w:ascii="Cambria Math" w:hAnsi="Cambria Math"/>
+          </w:rPr>
+          <m:t>)</m:t>
+        </m:r>
+        <m:r>
+          <w:rPr>
+            <w:rFonts w:ascii="Cambria Math" w:hAnsi="Cambria Math"/>
+          </w:rPr>
+          <m:t>)</m:t>
+        </m:r>
+      </m:oMath>
+      <w:r>
+        <w:rPr>
+          <w:rFonts w:hint="eastAsia"/>
+        </w:rPr>
+        <w:t xml:space="preserve"> </w:t>
+      </w:r>
+      <w:r>
+        <w:t xml:space="preserve">on the qubit. If the original qubit is 0, it will decode to </w:t>
+      </w:r>
+    </w:p>
+    <w:p>
+      <m:oMathPara>
+        <m:oMath>
+          <m:d>
+            <m:dPr>
+              <m:ctrlPr>
+                <w:rPr>
+                  <w:rFonts w:ascii="Cambria Math" w:hAnsi="Cambria Math"/>
+                </w:rPr>
+              </m:ctrlPr>
+            </m:dPr>
+            <m:e>
+              <m:f>
+                <m:fPr>
+                  <m:type m:val="noBar"/>
+                  <m:ctrlPr>
+                    <w:rPr>
+                      <w:rFonts w:ascii="Cambria Math" w:hAnsi="Cambria Math"/>
+                    </w:rPr>
+                  </m:ctrlPr>
+                </m:fPr>
+                <m:num>
+                  <m:r>
+                    <w:rPr>
+                      <w:rFonts w:ascii="Cambria Math" w:hAnsi="Cambria Math"/>
+                    </w:rPr>
+                    <m:t>cos(</m:t>
+                  </m:r>
+                  <m:f>
+                    <m:fPr>
+                      <m:ctrlPr>
+                        <w:rPr>
+                          <w:rFonts w:ascii="Cambria Math" w:hAnsi="Cambria Math"/>
+                          <w:i/>
+                        </w:rPr>
+                      </m:ctrlPr>
+                    </m:fPr>
+                    <m:num>
+                      <m:r>
+                        <w:rPr>
+                          <w:rFonts w:ascii="Cambria Math" w:hAnsi="Cambria Math"/>
+                        </w:rPr>
+                        <m:t>1</m:t>
+                      </m:r>
+                    </m:num>
+                    <m:den>
+                      <m:r>
+                        <w:rPr>
+                          <w:rFonts w:ascii="Cambria Math" w:hAnsi="Cambria Math"/>
+                        </w:rPr>
+                        <m:t>2</m:t>
+                      </m:r>
+                    </m:den>
+                  </m:f>
+                  <m:r>
+                    <w:rPr>
+                      <w:rFonts w:ascii="Cambria Math" w:hAnsi="Cambria Math"/>
+                    </w:rPr>
+                    <m:t>arccos(</m:t>
+                  </m:r>
+                  <m:f>
+                    <m:fPr>
+                      <m:ctrlPr>
+                        <w:rPr>
+                          <w:rFonts w:ascii="Cambria Math" w:hAnsi="Cambria Math"/>
+                          <w:i/>
+                        </w:rPr>
+                      </m:ctrlPr>
+                    </m:fPr>
+                    <m:num>
+                      <m:r>
+                        <w:rPr>
+                          <w:rFonts w:ascii="Cambria Math" w:hAnsi="Cambria Math"/>
+                        </w:rPr>
+                        <m:t>1</m:t>
+                      </m:r>
+                    </m:num>
+                    <m:den>
+                      <m:rad>
+                        <m:radPr>
+                          <m:degHide m:val="1"/>
+                          <m:ctrlPr>
+                            <w:rPr>
+                              <w:rFonts w:ascii="Cambria Math" w:hAnsi="Cambria Math"/>
+                              <w:i/>
+                            </w:rPr>
+                          </m:ctrlPr>
+                        </m:radPr>
+                        <m:deg/>
+                        <m:e>
+                          <m:r>
+                            <w:rPr>
+                              <w:rFonts w:ascii="Cambria Math" w:hAnsi="Cambria Math"/>
+                            </w:rPr>
+                            <m:t>3</m:t>
+                          </m:r>
+                        </m:e>
+                      </m:rad>
+                    </m:den>
+                  </m:f>
+                  <m:r>
+                    <w:rPr>
+                      <w:rFonts w:ascii="Cambria Math" w:hAnsi="Cambria Math"/>
+                    </w:rPr>
+                    <m:t>))cos(</m:t>
+                  </m:r>
+                  <m:f>
+                    <m:fPr>
+                      <m:ctrlPr>
+                        <w:rPr>
+                          <w:rFonts w:ascii="Cambria Math" w:hAnsi="Cambria Math"/>
+                          <w:i/>
+                        </w:rPr>
+                      </m:ctrlPr>
+                    </m:fPr>
+                    <m:num>
+                      <m:r>
+                        <w:rPr>
+                          <w:rFonts w:ascii="Cambria Math" w:hAnsi="Cambria Math"/>
+                        </w:rPr>
+                        <m:t>π</m:t>
+                      </m:r>
+                    </m:num>
+                    <m:den>
+                      <m:r>
+                        <w:rPr>
+                          <w:rFonts w:ascii="Cambria Math" w:hAnsi="Cambria Math"/>
+                        </w:rPr>
+                        <m:t>8</m:t>
+                      </m:r>
+                    </m:den>
+                  </m:f>
+                  <m:r>
+                    <w:rPr>
+                      <w:rFonts w:ascii="Cambria Math" w:hAnsi="Cambria Math"/>
+                    </w:rPr>
+                    <m:t>)+i</m:t>
+                  </m:r>
+                  <m:r>
+                    <w:rPr>
+                      <w:rFonts w:ascii="Cambria Math" w:hAnsi="Cambria Math"/>
+                    </w:rPr>
+                    <m:t>cos(</m:t>
+                  </m:r>
+                  <m:f>
+                    <m:fPr>
+                      <m:ctrlPr>
+                        <w:rPr>
+                          <w:rFonts w:ascii="Cambria Math" w:hAnsi="Cambria Math"/>
+                          <w:i/>
+                        </w:rPr>
+                      </m:ctrlPr>
+                    </m:fPr>
+                    <m:num>
+                      <m:r>
+                        <w:rPr>
+                          <w:rFonts w:ascii="Cambria Math" w:hAnsi="Cambria Math"/>
+                        </w:rPr>
+                        <m:t>1</m:t>
+                      </m:r>
+                    </m:num>
+                    <m:den>
+                      <m:r>
+                        <w:rPr>
+                          <w:rFonts w:ascii="Cambria Math" w:hAnsi="Cambria Math"/>
+                        </w:rPr>
+                        <m:t>2</m:t>
+                      </m:r>
+                    </m:den>
+                  </m:f>
+                  <m:r>
+                    <w:rPr>
+                      <w:rFonts w:ascii="Cambria Math" w:hAnsi="Cambria Math"/>
+                    </w:rPr>
+                    <m:t>arccos(</m:t>
+                  </m:r>
+                  <m:f>
+                    <m:fPr>
+                      <m:ctrlPr>
+                        <w:rPr>
+                          <w:rFonts w:ascii="Cambria Math" w:hAnsi="Cambria Math"/>
+                          <w:i/>
+                        </w:rPr>
+                      </m:ctrlPr>
+                    </m:fPr>
+                    <m:num>
+                      <m:r>
+                        <w:rPr>
+                          <w:rFonts w:ascii="Cambria Math" w:hAnsi="Cambria Math"/>
+                        </w:rPr>
+                        <m:t>1</m:t>
+                      </m:r>
+                    </m:num>
+                    <m:den>
+                      <m:rad>
+                        <m:radPr>
+                          <m:degHide m:val="1"/>
+                          <m:ctrlPr>
+                            <w:rPr>
+                              <w:rFonts w:ascii="Cambria Math" w:hAnsi="Cambria Math"/>
+                              <w:i/>
+                            </w:rPr>
+                          </m:ctrlPr>
+                        </m:radPr>
+                        <m:deg/>
+                        <m:e>
+                          <m:r>
+                            <w:rPr>
+                              <w:rFonts w:ascii="Cambria Math" w:hAnsi="Cambria Math"/>
+                            </w:rPr>
+                            <m:t>3</m:t>
+                          </m:r>
+                        </m:e>
+                      </m:rad>
+                    </m:den>
+                  </m:f>
+                  <m:r>
+                    <w:rPr>
+                      <w:rFonts w:ascii="Cambria Math" w:hAnsi="Cambria Math"/>
+                    </w:rPr>
+                    <m:t>)</m:t>
+                  </m:r>
+                  <m:r>
+                    <w:rPr>
+                      <w:rFonts w:ascii="Cambria Math" w:hAnsi="Cambria Math"/>
+                    </w:rPr>
+                    <m:t>)sin</m:t>
+                  </m:r>
+                  <m:r>
+                    <w:rPr>
+                      <w:rFonts w:ascii="Cambria Math" w:hAnsi="Cambria Math"/>
+                    </w:rPr>
+                    <m:t>(</m:t>
+                  </m:r>
+                  <m:f>
+                    <m:fPr>
+                      <m:ctrlPr>
+                        <w:rPr>
+                          <w:rFonts w:ascii="Cambria Math" w:hAnsi="Cambria Math"/>
+                          <w:i/>
+                        </w:rPr>
+                      </m:ctrlPr>
+                    </m:fPr>
+                    <m:num>
+                      <m:r>
+                        <w:rPr>
+                          <w:rFonts w:ascii="Cambria Math" w:hAnsi="Cambria Math"/>
+                        </w:rPr>
+                        <m:t>π</m:t>
+                      </m:r>
+                    </m:num>
+                    <m:den>
+                      <m:r>
+                        <w:rPr>
+                          <w:rFonts w:ascii="Cambria Math" w:hAnsi="Cambria Math"/>
+                        </w:rPr>
+                        <m:t>8</m:t>
+                      </m:r>
+                    </m:den>
+                  </m:f>
+                  <m:r>
+                    <w:rPr>
+                      <w:rFonts w:ascii="Cambria Math" w:hAnsi="Cambria Math"/>
+                    </w:rPr>
+                    <m:t>)</m:t>
+                  </m:r>
+                  <m:r>
+                    <w:rPr>
+                      <w:rFonts w:ascii="Cambria Math" w:hAnsi="Cambria Math"/>
+                    </w:rPr>
+                    <m:t>)</m:t>
+                  </m:r>
+                </m:num>
+                <m:den>
+                  <m:r>
+                    <w:rPr>
+                      <w:rFonts w:ascii="Cambria Math" w:hAnsi="Cambria Math"/>
+                    </w:rPr>
+                    <m:t>sin</m:t>
+                  </m:r>
+                  <m:r>
+                    <w:rPr>
+                      <w:rFonts w:ascii="Cambria Math" w:hAnsi="Cambria Math"/>
+                    </w:rPr>
+                    <m:t>(</m:t>
+                  </m:r>
+                  <m:f>
+                    <m:fPr>
+                      <m:ctrlPr>
+                        <w:rPr>
+                          <w:rFonts w:ascii="Cambria Math" w:hAnsi="Cambria Math"/>
+                          <w:i/>
+                        </w:rPr>
+                      </m:ctrlPr>
+                    </m:fPr>
+                    <m:num>
+                      <m:r>
+                        <w:rPr>
+                          <w:rFonts w:ascii="Cambria Math" w:hAnsi="Cambria Math"/>
+                        </w:rPr>
+                        <m:t>1</m:t>
+                      </m:r>
+                    </m:num>
+                    <m:den>
+                      <m:r>
+                        <w:rPr>
+                          <w:rFonts w:ascii="Cambria Math" w:hAnsi="Cambria Math"/>
+                        </w:rPr>
+                        <m:t>2</m:t>
+                      </m:r>
+                    </m:den>
+                  </m:f>
+                  <m:r>
+                    <w:rPr>
+                      <w:rFonts w:ascii="Cambria Math" w:hAnsi="Cambria Math"/>
+                    </w:rPr>
+                    <m:t>arccos(</m:t>
+                  </m:r>
+                  <m:f>
+                    <m:fPr>
+                      <m:ctrlPr>
+                        <w:rPr>
+                          <w:rFonts w:ascii="Cambria Math" w:hAnsi="Cambria Math"/>
+                          <w:i/>
+                        </w:rPr>
+                      </m:ctrlPr>
+                    </m:fPr>
+                    <m:num>
+                      <m:r>
+                        <w:rPr>
+                          <w:rFonts w:ascii="Cambria Math" w:hAnsi="Cambria Math"/>
+                        </w:rPr>
+                        <m:t>1</m:t>
+                      </m:r>
+                    </m:num>
+                    <m:den>
+                      <m:rad>
+                        <m:radPr>
+                          <m:degHide m:val="1"/>
+                          <m:ctrlPr>
+                            <w:rPr>
+                              <w:rFonts w:ascii="Cambria Math" w:hAnsi="Cambria Math"/>
+                              <w:i/>
+                            </w:rPr>
+                          </m:ctrlPr>
+                        </m:radPr>
+                        <m:deg/>
+                        <m:e>
+                          <m:r>
+                            <w:rPr>
+                              <w:rFonts w:ascii="Cambria Math" w:hAnsi="Cambria Math"/>
+                            </w:rPr>
+                            <m:t>3</m:t>
+                          </m:r>
+                        </m:e>
+                      </m:rad>
+                    </m:den>
+                  </m:f>
+                  <m:r>
+                    <w:rPr>
+                      <w:rFonts w:ascii="Cambria Math" w:hAnsi="Cambria Math"/>
+                    </w:rPr>
+                    <m:t>))cos(</m:t>
+                  </m:r>
+                  <m:f>
+                    <m:fPr>
+                      <m:ctrlPr>
+                        <w:rPr>
+                          <w:rFonts w:ascii="Cambria Math" w:hAnsi="Cambria Math"/>
+                          <w:i/>
+                        </w:rPr>
+                      </m:ctrlPr>
+                    </m:fPr>
+                    <m:num>
+                      <m:r>
+                        <w:rPr>
+                          <w:rFonts w:ascii="Cambria Math" w:hAnsi="Cambria Math"/>
+                        </w:rPr>
+                        <m:t>π</m:t>
+                      </m:r>
+                    </m:num>
+                    <m:den>
+                      <m:r>
+                        <w:rPr>
+                          <w:rFonts w:ascii="Cambria Math" w:hAnsi="Cambria Math"/>
+                        </w:rPr>
+                        <m:t>8</m:t>
+                      </m:r>
+                    </m:den>
+                  </m:f>
+                  <m:r>
+                    <w:rPr>
+                      <w:rFonts w:ascii="Cambria Math" w:hAnsi="Cambria Math"/>
+                    </w:rPr>
+                    <m:t>)-</m:t>
+                  </m:r>
+                  <m:r>
+                    <w:rPr>
+                      <w:rFonts w:ascii="Cambria Math" w:hAnsi="Cambria Math"/>
+                    </w:rPr>
+                    <m:t>i</m:t>
+                  </m:r>
+                  <m:r>
+                    <w:rPr>
+                      <w:rFonts w:ascii="Cambria Math" w:hAnsi="Cambria Math"/>
+                    </w:rPr>
+                    <m:t>sin</m:t>
+                  </m:r>
+                  <m:r>
+                    <w:rPr>
+                      <w:rFonts w:ascii="Cambria Math" w:hAnsi="Cambria Math"/>
+                    </w:rPr>
+                    <m:t>(</m:t>
+                  </m:r>
+                  <m:f>
+                    <m:fPr>
+                      <m:ctrlPr>
+                        <w:rPr>
+                          <w:rFonts w:ascii="Cambria Math" w:hAnsi="Cambria Math"/>
+                          <w:i/>
+                        </w:rPr>
+                      </m:ctrlPr>
+                    </m:fPr>
+                    <m:num>
+                      <m:r>
+                        <w:rPr>
+                          <w:rFonts w:ascii="Cambria Math" w:hAnsi="Cambria Math"/>
+                        </w:rPr>
+                        <m:t>1</m:t>
+                      </m:r>
+                    </m:num>
+                    <m:den>
+                      <m:r>
+                        <w:rPr>
+                          <w:rFonts w:ascii="Cambria Math" w:hAnsi="Cambria Math"/>
+                        </w:rPr>
+                        <m:t>2</m:t>
+                      </m:r>
+                    </m:den>
+                  </m:f>
+                  <m:r>
+                    <w:rPr>
+                      <w:rFonts w:ascii="Cambria Math" w:hAnsi="Cambria Math"/>
+                    </w:rPr>
+                    <m:t>arccos(</m:t>
+                  </m:r>
+                  <m:f>
+                    <m:fPr>
+                      <m:ctrlPr>
+                        <w:rPr>
+                          <w:rFonts w:ascii="Cambria Math" w:hAnsi="Cambria Math"/>
+                          <w:i/>
+                        </w:rPr>
+                      </m:ctrlPr>
+                    </m:fPr>
+                    <m:num>
+                      <m:r>
+                        <w:rPr>
+                          <w:rFonts w:ascii="Cambria Math" w:hAnsi="Cambria Math"/>
+                        </w:rPr>
+                        <m:t>1</m:t>
+                      </m:r>
+                    </m:num>
+                    <m:den>
+                      <m:rad>
+                        <m:radPr>
+                          <m:degHide m:val="1"/>
+                          <m:ctrlPr>
+                            <w:rPr>
+                              <w:rFonts w:ascii="Cambria Math" w:hAnsi="Cambria Math"/>
+                              <w:i/>
+                            </w:rPr>
+                          </m:ctrlPr>
+                        </m:radPr>
+                        <m:deg/>
+                        <m:e>
+                          <m:r>
+                            <w:rPr>
+                              <w:rFonts w:ascii="Cambria Math" w:hAnsi="Cambria Math"/>
+                            </w:rPr>
+                            <m:t>3</m:t>
+                          </m:r>
+                        </m:e>
+                      </m:rad>
+                    </m:den>
+                  </m:f>
+                  <m:r>
+                    <w:rPr>
+                      <w:rFonts w:ascii="Cambria Math" w:hAnsi="Cambria Math"/>
+                    </w:rPr>
+                    <m:t>))sin(</m:t>
+                  </m:r>
+                  <m:f>
+                    <m:fPr>
+                      <m:ctrlPr>
+                        <w:rPr>
+                          <w:rFonts w:ascii="Cambria Math" w:hAnsi="Cambria Math"/>
+                          <w:i/>
+                        </w:rPr>
+                      </m:ctrlPr>
+                    </m:fPr>
+                    <m:num>
+                      <m:r>
+                        <w:rPr>
+                          <w:rFonts w:ascii="Cambria Math" w:hAnsi="Cambria Math"/>
+                        </w:rPr>
+                        <m:t>π</m:t>
+                      </m:r>
+                    </m:num>
+                    <m:den>
+                      <m:r>
+                        <w:rPr>
+                          <w:rFonts w:ascii="Cambria Math" w:hAnsi="Cambria Math"/>
+                        </w:rPr>
+                        <m:t>8</m:t>
+                      </m:r>
+                    </m:den>
+                  </m:f>
+                  <m:r>
+                    <w:rPr>
+                      <w:rFonts w:ascii="Cambria Math" w:hAnsi="Cambria Math"/>
+                    </w:rPr>
+                    <m:t>))</m:t>
+                  </m:r>
+                </m:den>
+              </m:f>
+            </m:e>
+          </m:d>
+        </m:oMath>
+      </m:oMathPara>
+    </w:p>
+    <w:p>
+      <w:r>
+        <w:rPr>
+          <w:rFonts w:hint="eastAsia"/>
+        </w:rPr>
+        <w:t>H</w:t>
+      </w:r>
+      <w:r>
+        <w:t xml:space="preserve">ence, the probability we measure 0 will be </w:t>
+      </w:r>
+      <m:oMath>
+        <m:sSup>
+          <m:sSupPr>
+            <m:ctrlPr>
+              <w:rPr>
+                <w:rFonts w:ascii="Cambria Math" w:hAnsi="Cambria Math"/>
+                <w:i/>
+              </w:rPr>
+            </m:ctrlPr>
+          </m:sSupPr>
+          <m:e>
+            <m:r>
+              <w:rPr>
+                <w:rFonts w:ascii="Cambria Math" w:hAnsi="Cambria Math"/>
+              </w:rPr>
+              <m:t>(</m:t>
+            </m:r>
+            <m:r>
+              <w:rPr>
+                <w:rFonts w:ascii="Cambria Math" w:hAnsi="Cambria Math"/>
+              </w:rPr>
+              <m:t>cos(</m:t>
+            </m:r>
+            <m:f>
+              <m:fPr>
+                <m:ctrlPr>
+                  <w:rPr>
+                    <w:rFonts w:ascii="Cambria Math" w:hAnsi="Cambria Math"/>
+                    <w:i/>
+                  </w:rPr>
+                </m:ctrlPr>
+              </m:fPr>
+              <m:num>
+                <m:r>
+                  <w:rPr>
+                    <w:rFonts w:ascii="Cambria Math" w:hAnsi="Cambria Math"/>
+                  </w:rPr>
+                  <m:t>1</m:t>
+                </m:r>
+              </m:num>
+              <m:den>
+                <m:r>
+                  <w:rPr>
+                    <w:rFonts w:ascii="Cambria Math" w:hAnsi="Cambria Math"/>
+                  </w:rPr>
+                  <m:t>2</m:t>
+                </m:r>
+              </m:den>
+            </m:f>
+            <m:r>
+              <w:rPr>
+                <w:rFonts w:ascii="Cambria Math" w:hAnsi="Cambria Math"/>
+              </w:rPr>
+              <m:t>arccos(</m:t>
+            </m:r>
+            <m:f>
+              <m:fPr>
+                <m:ctrlPr>
+                  <w:rPr>
+                    <w:rFonts w:ascii="Cambria Math" w:hAnsi="Cambria Math"/>
+                    <w:i/>
+                  </w:rPr>
+                </m:ctrlPr>
+              </m:fPr>
+              <m:num>
+                <m:r>
+                  <w:rPr>
+                    <w:rFonts w:ascii="Cambria Math" w:hAnsi="Cambria Math"/>
+                  </w:rPr>
+                  <m:t>1</m:t>
+                </m:r>
+              </m:num>
+              <m:den>
+                <m:rad>
+                  <m:radPr>
+                    <m:degHide m:val="1"/>
+                    <m:ctrlPr>
+                      <w:rPr>
+                        <w:rFonts w:ascii="Cambria Math" w:hAnsi="Cambria Math"/>
+                        <w:i/>
+                      </w:rPr>
+                    </m:ctrlPr>
+                  </m:radPr>
+                  <m:deg/>
+                  <m:e>
+                    <m:r>
+                      <w:rPr>
+                        <w:rFonts w:ascii="Cambria Math" w:hAnsi="Cambria Math"/>
+                      </w:rPr>
+                      <m:t>3</m:t>
+                    </m:r>
+                  </m:e>
+                </m:rad>
+              </m:den>
+            </m:f>
+            <m:r>
+              <w:rPr>
+                <w:rFonts w:ascii="Cambria Math" w:hAnsi="Cambria Math"/>
+              </w:rPr>
+              <m:t>))cos(</m:t>
+            </m:r>
+            <m:f>
+              <m:fPr>
+                <m:ctrlPr>
+                  <w:rPr>
+                    <w:rFonts w:ascii="Cambria Math" w:hAnsi="Cambria Math"/>
+                    <w:i/>
+                  </w:rPr>
+                </m:ctrlPr>
+              </m:fPr>
+              <m:num>
+                <m:r>
+                  <w:rPr>
+                    <w:rFonts w:ascii="Cambria Math" w:hAnsi="Cambria Math"/>
+                  </w:rPr>
+                  <m:t>π</m:t>
+                </m:r>
+              </m:num>
+              <m:den>
+                <m:r>
+                  <w:rPr>
+                    <w:rFonts w:ascii="Cambria Math" w:hAnsi="Cambria Math"/>
+                  </w:rPr>
+                  <m:t>8</m:t>
+                </m:r>
+              </m:den>
+            </m:f>
+            <m:r>
+              <w:rPr>
+                <w:rFonts w:ascii="Cambria Math" w:hAnsi="Cambria Math"/>
+              </w:rPr>
+              <m:t>)</m:t>
+            </m:r>
+            <m:r>
+              <w:rPr>
+                <w:rFonts w:ascii="Cambria Math" w:hAnsi="Cambria Math"/>
+              </w:rPr>
+              <m:t>)</m:t>
+            </m:r>
+          </m:e>
+          <m:sup>
+            <m:r>
+              <w:rPr>
+                <w:rFonts w:ascii="Cambria Math" w:hAnsi="Cambria Math"/>
+              </w:rPr>
+              <m:t>2</m:t>
+            </m:r>
+          </m:sup>
+        </m:sSup>
+        <m:r>
+          <w:rPr>
+            <w:rFonts w:ascii="Cambria Math" w:hAnsi="Cambria Math"/>
+          </w:rPr>
+          <m:t>+</m:t>
+        </m:r>
+        <m:sSup>
+          <m:sSupPr>
+            <m:ctrlPr>
+              <w:rPr>
+                <w:rFonts w:ascii="Cambria Math" w:hAnsi="Cambria Math"/>
+                <w:i/>
+              </w:rPr>
+            </m:ctrlPr>
+          </m:sSupPr>
+          <m:e>
+            <m:r>
+              <w:rPr>
+                <w:rFonts w:ascii="Cambria Math" w:hAnsi="Cambria Math"/>
+              </w:rPr>
+              <m:t>(</m:t>
+            </m:r>
+            <m:r>
+              <w:rPr>
+                <w:rFonts w:ascii="Cambria Math" w:hAnsi="Cambria Math"/>
+              </w:rPr>
+              <m:t>cos(</m:t>
+            </m:r>
+            <m:f>
+              <m:fPr>
+                <m:ctrlPr>
+                  <w:rPr>
+                    <w:rFonts w:ascii="Cambria Math" w:hAnsi="Cambria Math"/>
+                    <w:i/>
+                  </w:rPr>
+                </m:ctrlPr>
+              </m:fPr>
+              <m:num>
+                <m:r>
+                  <w:rPr>
+                    <w:rFonts w:ascii="Cambria Math" w:hAnsi="Cambria Math"/>
+                  </w:rPr>
+                  <m:t>1</m:t>
+                </m:r>
+              </m:num>
+              <m:den>
+                <m:r>
+                  <w:rPr>
+                    <w:rFonts w:ascii="Cambria Math" w:hAnsi="Cambria Math"/>
+                  </w:rPr>
+                  <m:t>2</m:t>
+                </m:r>
+              </m:den>
+            </m:f>
+            <m:r>
+              <w:rPr>
+                <w:rFonts w:ascii="Cambria Math" w:hAnsi="Cambria Math"/>
+              </w:rPr>
+              <m:t>arccos(</m:t>
+            </m:r>
+            <m:f>
+              <m:fPr>
+                <m:ctrlPr>
+                  <w:rPr>
+                    <w:rFonts w:ascii="Cambria Math" w:hAnsi="Cambria Math"/>
+                    <w:i/>
+                  </w:rPr>
+                </m:ctrlPr>
+              </m:fPr>
+              <m:num>
+                <m:r>
+                  <w:rPr>
+                    <w:rFonts w:ascii="Cambria Math" w:hAnsi="Cambria Math"/>
+                  </w:rPr>
+                  <m:t>1</m:t>
+                </m:r>
+              </m:num>
+              <m:den>
+                <m:rad>
+                  <m:radPr>
+                    <m:degHide m:val="1"/>
+                    <m:ctrlPr>
+                      <w:rPr>
+                        <w:rFonts w:ascii="Cambria Math" w:hAnsi="Cambria Math"/>
+                        <w:i/>
+                      </w:rPr>
+                    </m:ctrlPr>
+                  </m:radPr>
+                  <m:deg/>
+                  <m:e>
+                    <m:r>
+                      <w:rPr>
+                        <w:rFonts w:ascii="Cambria Math" w:hAnsi="Cambria Math"/>
+                      </w:rPr>
+                      <m:t>3</m:t>
+                    </m:r>
+                  </m:e>
+                </m:rad>
+              </m:den>
+            </m:f>
+            <m:r>
+              <w:rPr>
+                <w:rFonts w:ascii="Cambria Math" w:hAnsi="Cambria Math"/>
+              </w:rPr>
+              <m:t>))sin(</m:t>
+            </m:r>
+            <m:f>
+              <m:fPr>
+                <m:ctrlPr>
+                  <w:rPr>
+                    <w:rFonts w:ascii="Cambria Math" w:hAnsi="Cambria Math"/>
+                    <w:i/>
+                  </w:rPr>
+                </m:ctrlPr>
+              </m:fPr>
+              <m:num>
+                <m:r>
+                  <w:rPr>
+                    <w:rFonts w:ascii="Cambria Math" w:hAnsi="Cambria Math"/>
+                  </w:rPr>
+                  <m:t>π</m:t>
+                </m:r>
+              </m:num>
+              <m:den>
+                <m:r>
+                  <w:rPr>
+                    <w:rFonts w:ascii="Cambria Math" w:hAnsi="Cambria Math"/>
+                  </w:rPr>
+                  <m:t>8</m:t>
+                </m:r>
+              </m:den>
+            </m:f>
+            <m:r>
+              <w:rPr>
+                <w:rFonts w:ascii="Cambria Math" w:hAnsi="Cambria Math"/>
+              </w:rPr>
+              <m:t>))</m:t>
+            </m:r>
+            <m:r>
+              <w:rPr>
+                <w:rFonts w:ascii="Cambria Math" w:hAnsi="Cambria Math"/>
+              </w:rPr>
+              <m:t>)</m:t>
+            </m:r>
+          </m:e>
+          <m:sup>
+            <m:r>
+              <w:rPr>
+                <w:rFonts w:ascii="Cambria Math" w:hAnsi="Cambria Math"/>
+              </w:rPr>
+              <m:t>2</m:t>
+            </m:r>
+          </m:sup>
+        </m:sSup>
+        <m:r>
+          <w:rPr>
+            <w:rFonts w:ascii="Cambria Math" w:hAnsi="Cambria Math"/>
+          </w:rPr>
+          <m:t>=</m:t>
+        </m:r>
+        <m:sSup>
+          <m:sSupPr>
+            <m:ctrlPr>
+              <w:rPr>
+                <w:rFonts w:ascii="Cambria Math" w:hAnsi="Cambria Math"/>
+                <w:i/>
+              </w:rPr>
+            </m:ctrlPr>
+          </m:sSupPr>
+          <m:e>
+            <m:r>
+              <w:rPr>
+                <w:rFonts w:ascii="Cambria Math" w:hAnsi="Cambria Math"/>
+              </w:rPr>
+              <m:t>cos(</m:t>
+            </m:r>
+            <m:f>
+              <m:fPr>
+                <m:ctrlPr>
+                  <w:rPr>
+                    <w:rFonts w:ascii="Cambria Math" w:hAnsi="Cambria Math"/>
+                    <w:i/>
+                  </w:rPr>
+                </m:ctrlPr>
+              </m:fPr>
+              <m:num>
+                <m:r>
+                  <w:rPr>
+                    <w:rFonts w:ascii="Cambria Math" w:hAnsi="Cambria Math"/>
+                  </w:rPr>
+                  <m:t>1</m:t>
+                </m:r>
+              </m:num>
+              <m:den>
+                <m:r>
+                  <w:rPr>
+                    <w:rFonts w:ascii="Cambria Math" w:hAnsi="Cambria Math"/>
+                  </w:rPr>
+                  <m:t>2</m:t>
+                </m:r>
+              </m:den>
+            </m:f>
+            <m:r>
+              <w:rPr>
+                <w:rFonts w:ascii="Cambria Math" w:hAnsi="Cambria Math"/>
+              </w:rPr>
+              <m:t>arccos(</m:t>
+            </m:r>
+            <m:f>
+              <m:fPr>
+                <m:ctrlPr>
+                  <w:rPr>
+                    <w:rFonts w:ascii="Cambria Math" w:hAnsi="Cambria Math"/>
+                    <w:i/>
+                  </w:rPr>
+                </m:ctrlPr>
+              </m:fPr>
+              <m:num>
+                <m:r>
+                  <w:rPr>
+                    <w:rFonts w:ascii="Cambria Math" w:hAnsi="Cambria Math"/>
+                  </w:rPr>
+                  <m:t>1</m:t>
+                </m:r>
+              </m:num>
+              <m:den>
+                <m:rad>
+                  <m:radPr>
+                    <m:degHide m:val="1"/>
+                    <m:ctrlPr>
+                      <w:rPr>
+                        <w:rFonts w:ascii="Cambria Math" w:hAnsi="Cambria Math"/>
+                        <w:i/>
+                      </w:rPr>
+                    </m:ctrlPr>
+                  </m:radPr>
+                  <m:deg/>
+                  <m:e>
+                    <m:r>
+                      <w:rPr>
+                        <w:rFonts w:ascii="Cambria Math" w:hAnsi="Cambria Math"/>
+                      </w:rPr>
+                      <m:t>3</m:t>
+                    </m:r>
+                  </m:e>
+                </m:rad>
+              </m:den>
+            </m:f>
+            <m:r>
+              <w:rPr>
+                <w:rFonts w:ascii="Cambria Math" w:hAnsi="Cambria Math"/>
+              </w:rPr>
+              <m:t>))</m:t>
+            </m:r>
+          </m:e>
+          <m:sup>
+            <m:r>
+              <w:rPr>
+                <w:rFonts w:ascii="Cambria Math" w:hAnsi="Cambria Math"/>
+              </w:rPr>
+              <m:t>2</m:t>
+            </m:r>
+          </m:sup>
+        </m:sSup>
+        <m:r>
+          <m:rPr>
+            <m:sty m:val="p"/>
+          </m:rPr>
+          <w:rPr>
+            <w:rFonts w:ascii="Cambria Math" w:hAnsi="Cambria Math"/>
+          </w:rPr>
+          <m:t>=</m:t>
+        </m:r>
+        <m:f>
+          <m:fPr>
+            <m:ctrlPr>
+              <w:rPr>
+                <w:rFonts w:ascii="Cambria Math" w:hAnsi="Cambria Math"/>
+              </w:rPr>
+            </m:ctrlPr>
+          </m:fPr>
+          <m:num>
+            <m:r>
+              <w:rPr>
+                <w:rFonts w:ascii="Cambria Math" w:hAnsi="Cambria Math"/>
+              </w:rPr>
+              <m:t>1</m:t>
+            </m:r>
+            <m:r>
+              <w:rPr>
+                <w:rFonts w:ascii="Cambria Math" w:hAnsi="Cambria Math"/>
+              </w:rPr>
+              <m:t>+</m:t>
+            </m:r>
+            <m:r>
+              <w:rPr>
+                <w:rFonts w:ascii="Cambria Math" w:hAnsi="Cambria Math"/>
+              </w:rPr>
+              <m:t>cos(</m:t>
+            </m:r>
+            <m:r>
+              <w:rPr>
+                <w:rFonts w:ascii="Cambria Math" w:hAnsi="Cambria Math"/>
+              </w:rPr>
+              <m:t>arccos(</m:t>
+            </m:r>
+            <m:f>
+              <m:fPr>
+                <m:ctrlPr>
+                  <w:rPr>
+                    <w:rFonts w:ascii="Cambria Math" w:hAnsi="Cambria Math"/>
+                    <w:i/>
+                  </w:rPr>
+                </m:ctrlPr>
+              </m:fPr>
+              <m:num>
+                <m:r>
+                  <w:rPr>
+                    <w:rFonts w:ascii="Cambria Math" w:hAnsi="Cambria Math"/>
+                  </w:rPr>
+                  <m:t>1</m:t>
+                </m:r>
+              </m:num>
+              <m:den>
+                <m:rad>
+                  <m:radPr>
+                    <m:degHide m:val="1"/>
+                    <m:ctrlPr>
+                      <w:rPr>
+                        <w:rFonts w:ascii="Cambria Math" w:hAnsi="Cambria Math"/>
+                        <w:i/>
+                      </w:rPr>
+                    </m:ctrlPr>
+                  </m:radPr>
+                  <m:deg/>
+                  <m:e>
+                    <m:r>
+                      <w:rPr>
+                        <w:rFonts w:ascii="Cambria Math" w:hAnsi="Cambria Math"/>
+                      </w:rPr>
+                      <m:t>3</m:t>
+                    </m:r>
+                  </m:e>
+                </m:rad>
+              </m:den>
+            </m:f>
+            <m:r>
+              <w:rPr>
+                <w:rFonts w:ascii="Cambria Math" w:hAnsi="Cambria Math"/>
+              </w:rPr>
+              <m:t>)</m:t>
+            </m:r>
+            <m:r>
+              <w:rPr>
+                <w:rFonts w:ascii="Cambria Math" w:hAnsi="Cambria Math"/>
+              </w:rPr>
+              <m:t>)</m:t>
+            </m:r>
+          </m:num>
+          <m:den>
+            <m:r>
+              <w:rPr>
+                <w:rFonts w:ascii="Cambria Math" w:hAnsi="Cambria Math"/>
+              </w:rPr>
+              <m:t>2</m:t>
+            </m:r>
+          </m:den>
+        </m:f>
+        <m:r>
+          <w:rPr>
+            <w:rFonts w:ascii="Cambria Math" w:hAnsi="Cambria Math"/>
+          </w:rPr>
+          <m:t>=</m:t>
+        </m:r>
+        <m:f>
+          <m:fPr>
+            <m:ctrlPr>
+              <w:rPr>
+                <w:rFonts w:ascii="Cambria Math" w:hAnsi="Cambria Math"/>
+              </w:rPr>
+            </m:ctrlPr>
+          </m:fPr>
+          <m:num>
+            <m:r>
+              <w:rPr>
+                <w:rFonts w:ascii="Cambria Math" w:hAnsi="Cambria Math"/>
+              </w:rPr>
+              <m:t>1+(</m:t>
+            </m:r>
+            <m:f>
+              <m:fPr>
+                <m:ctrlPr>
+                  <w:rPr>
+                    <w:rFonts w:ascii="Cambria Math" w:hAnsi="Cambria Math"/>
+                    <w:i/>
+                  </w:rPr>
+                </m:ctrlPr>
+              </m:fPr>
+              <m:num>
+                <m:r>
+                  <w:rPr>
+                    <w:rFonts w:ascii="Cambria Math" w:hAnsi="Cambria Math"/>
+                  </w:rPr>
+                  <m:t>1</m:t>
+                </m:r>
+              </m:num>
+              <m:den>
+                <m:rad>
+                  <m:radPr>
+                    <m:degHide m:val="1"/>
+                    <m:ctrlPr>
+                      <w:rPr>
+                        <w:rFonts w:ascii="Cambria Math" w:hAnsi="Cambria Math"/>
+                        <w:i/>
+                      </w:rPr>
+                    </m:ctrlPr>
+                  </m:radPr>
+                  <m:deg/>
+                  <m:e>
+                    <m:r>
+                      <w:rPr>
+                        <w:rFonts w:ascii="Cambria Math" w:hAnsi="Cambria Math"/>
+                      </w:rPr>
+                      <m:t>3</m:t>
+                    </m:r>
+                  </m:e>
+                </m:rad>
+              </m:den>
+            </m:f>
+            <m:r>
+              <w:rPr>
+                <w:rFonts w:ascii="Cambria Math" w:hAnsi="Cambria Math"/>
+              </w:rPr>
+              <m:t>)</m:t>
+            </m:r>
+          </m:num>
+          <m:den>
+            <m:r>
+              <w:rPr>
+                <w:rFonts w:ascii="Cambria Math" w:hAnsi="Cambria Math"/>
+              </w:rPr>
+              <m:t>2</m:t>
+            </m:r>
+          </m:den>
+        </m:f>
+        <m:r>
+          <w:rPr>
+            <w:rFonts w:ascii="Cambria Math" w:hAnsi="Cambria Math"/>
+          </w:rPr>
+          <m:t>=</m:t>
+        </m:r>
+        <m:f>
+          <m:fPr>
+            <m:ctrlPr>
+              <w:rPr>
+                <w:rFonts w:ascii="Cambria Math" w:hAnsi="Cambria Math"/>
+              </w:rPr>
+            </m:ctrlPr>
+          </m:fPr>
+          <m:num>
+            <m:r>
+              <w:rPr>
+                <w:rFonts w:ascii="Cambria Math" w:hAnsi="Cambria Math"/>
+              </w:rPr>
+              <m:t>3</m:t>
+            </m:r>
+            <m:r>
+              <w:rPr>
+                <w:rFonts w:ascii="Cambria Math" w:hAnsi="Cambria Math"/>
+              </w:rPr>
+              <m:t>+</m:t>
+            </m:r>
+            <m:rad>
+              <m:radPr>
+                <m:degHide m:val="1"/>
+                <m:ctrlPr>
+                  <w:rPr>
+                    <w:rFonts w:ascii="Cambria Math" w:hAnsi="Cambria Math"/>
+                    <w:i/>
+                  </w:rPr>
+                </m:ctrlPr>
+              </m:radPr>
+              <m:deg/>
+              <m:e>
+                <m:r>
+                  <w:rPr>
+                    <w:rFonts w:ascii="Cambria Math" w:hAnsi="Cambria Math"/>
+                  </w:rPr>
+                  <m:t>3</m:t>
+                </m:r>
+              </m:e>
+            </m:rad>
+          </m:num>
+          <m:den>
+            <m:r>
+              <w:rPr>
+                <w:rFonts w:ascii="Cambria Math" w:hAnsi="Cambria Math"/>
+              </w:rPr>
+              <m:t>6</m:t>
+            </m:r>
+          </m:den>
+        </m:f>
+        <m:r>
+          <m:rPr>
+            <m:sty m:val="p"/>
+          </m:rPr>
+          <w:rPr>
+            <w:rFonts w:ascii="Cambria Math" w:hAnsi="Cambria Math"/>
+          </w:rPr>
+          <m:t>=78.9%</m:t>
+        </m:r>
+      </m:oMath>
+    </w:p>
+    <w:p>
       <w:pPr>
         <w:rPr>
+          <w:rFonts w:hint="eastAsia"/>
+        </w:rPr>
+      </w:pPr>
+      <w:r>
+        <w:t xml:space="preserve">Overall Correctness of measurement will also be </w:t>
+      </w:r>
+      <m:oMath>
+        <m:r>
+          <w:rPr>
+            <w:rFonts w:ascii="Cambria Math" w:hAnsi="Cambria Math"/>
+          </w:rPr>
+          <m:t>78.9</m:t>
+        </m:r>
+        <m:r>
+          <w:rPr>
+            <w:rFonts w:ascii="Cambria Math" w:hAnsi="Cambria Math"/>
+          </w:rPr>
+          <m:t>%</m:t>
+        </m:r>
+      </m:oMath>
+    </w:p>
+    <w:p>
+      <w:pPr>
+        <w:rPr>
+          <w:rFonts w:hint="eastAsia"/>
+        </w:rPr>
+      </w:pPr>
+    </w:p>
+    <w:p>
+      <w:pPr>
+        <w:rPr>
           <w:sz w:val="40"/>
+          <w:lang w:val="fr-FR"/>
         </w:rPr>
       </w:pPr>
       <w:r>
         <w:rPr>
           <w:rFonts w:hint="eastAsia"/>
           <w:sz w:val="40"/>
+          <w:lang w:val="fr-FR"/>
         </w:rPr>
         <w:t>A</w:t>
       </w:r>
       <w:r>
         <w:rPr>
           <w:sz w:val="40"/>
+          <w:lang w:val="fr-FR"/>
         </w:rPr>
         <w:t>ppendix</w:t>
       </w:r>
@@ -1815,77 +4512,57 @@
             <w:rStyle w:val="a8"/>
             <w:lang w:val="fr-FR"/>
           </w:rPr>
-          <w:t>https://github.com/yuanchiachang/CommLab/blob/main/Lab1/src/Lab1.ipynb</w:t>
+          <w:t>https://github.com/yuanchiachang/CommLab/blob/m</w:t>
+        </w:r>
+        <w:r>
+          <w:rPr>
+            <w:rStyle w:val="a8"/>
+            <w:lang w:val="fr-FR"/>
+          </w:rPr>
+          <w:t>a</w:t>
+        </w:r>
+        <w:r>
+          <w:rPr>
+            <w:rStyle w:val="a8"/>
+            <w:lang w:val="fr-FR"/>
+          </w:rPr>
+          <w:t>in/Lab2/src/Lab2.ipynb</w:t>
         </w:r>
       </w:hyperlink>
     </w:p>
     <w:p>
-      <w:pPr>
-        <w:rPr>
-          <w:lang w:val="fr-FR"/>
-        </w:rPr>
-      </w:pPr>
-      <w:r>
-        <w:rPr>
-          <w:lang w:val="fr-FR"/>
-        </w:rPr>
+      <w:proofErr w:type="gramStart"/>
+      <w:r>
         <w:t>Reference :</w:t>
       </w:r>
-    </w:p>
-    <w:p>
-      <w:pPr>
-        <w:rPr>
-          <w:lang w:val="fr-FR"/>
-        </w:rPr>
-      </w:pPr>
-      <w:r>
-        <w:rPr>
-          <w:lang w:val="fr-FR"/>
-        </w:rPr>
+      <w:proofErr w:type="gramEnd"/>
+    </w:p>
+    <w:p>
+      <w:r>
         <w:t>[1] https://qiskit.org/textbook/ch-algorithms/superdense-coding.html</w:t>
       </w:r>
     </w:p>
     <w:p>
-      <w:pPr>
-        <w:rPr>
-          <w:lang w:val="fr-FR"/>
-        </w:rPr>
-      </w:pPr>
-      <w:r>
-        <w:rPr>
-          <w:lang w:val="fr-FR"/>
-        </w:rPr>
+      <w:r>
         <w:t>[2] https://qiskit.org/textbook/ch-algorithms/teleportation.html</w:t>
       </w:r>
     </w:p>
     <w:p>
-      <w:pPr>
-        <w:rPr>
-          <w:lang w:val="fr-FR"/>
-        </w:rPr>
-      </w:pPr>
-      <w:r>
-        <w:rPr>
-          <w:lang w:val="fr-FR"/>
-        </w:rPr>
+      <w:r>
         <w:t>[3] https://github.com/SowmitraDas/Quantum-Repeater-using-Quantum-Circuits/blob/main/Elements%20-%20Entanglement%20Swapping.ipynb</w:t>
       </w:r>
     </w:p>
     <w:p>
-      <w:pPr>
-        <w:rPr>
-          <w:rFonts w:hint="eastAsia"/>
-          <w:lang w:val="fr-FR"/>
-        </w:rPr>
-      </w:pPr>
-      <w:r>
-        <w:rPr>
-          <w:lang w:val="fr-FR"/>
-        </w:rPr>
-        <w:t>[4]https://qiskit.org/textbook/ch-algorithms/quantum-key-distribution.html</w:t>
-      </w:r>
-      <w:bookmarkStart w:id="0" w:name="_GoBack"/>
-      <w:bookmarkEnd w:id="0"/>
+      <w:r>
+        <w:lastRenderedPageBreak/>
+        <w:t>[4]</w:t>
+      </w:r>
+      <w:r>
+        <w:t xml:space="preserve"> </w:t>
+      </w:r>
+      <w:r>
+        <w:t>https://qiskit.org/textbook/ch-algorithms/quantum-key-distribution.html</w:t>
+      </w:r>
     </w:p>
     <w:sectPr>
       <w:pgSz w:w="11906" w:h="16838"/>
@@ -2469,6 +5146,18 @@
       <w:shd w:val="clear" w:color="auto" w:fill="E1DFDD"/>
     </w:rPr>
   </w:style>
+  <w:style w:type="character" w:styleId="aa">
+    <w:name w:val="FollowedHyperlink"/>
+    <w:basedOn w:val="a0"/>
+    <w:uiPriority w:val="99"/>
+    <w:semiHidden/>
+    <w:unhideWhenUsed/>
+    <w:rsid w:val="00914D53"/>
+    <w:rPr>
+      <w:color w:val="954F72" w:themeColor="followedHyperlink"/>
+      <w:u w:val="single"/>
+    </w:rPr>
+  </w:style>
 </w:styles>
 </file>
 
